--- a/New-year-contest/Location/Location.docx
+++ b/New-year-contest/Location/Location.docx
@@ -6,7 +6,7 @@
       <w:pPr>
         <w:jc w:val="right"/>
         <w:rPr>
-          <w:rFonts w:ascii="Cordia New" w:hAnsi="Cordia New" w:cs="Cordia New"/>
+          <w:rFonts w:ascii="TH Sarabun New" w:hAnsi="TH Sarabun New" w:cs="TH Sarabun New"/>
           <w:b/>
           <w:bCs/>
           <w:sz w:val="32"/>
@@ -15,7 +15,7 @@
       </w:pPr>
       <w:r>
         <w:rPr>
-          <w:rFonts w:ascii="Cordia New" w:hAnsi="Cordia New" w:cs="Cordia New" w:hint="cs"/>
+          <w:rFonts w:ascii="TH Sarabun New" w:hAnsi="TH Sarabun New" w:cs="TH Sarabun New" w:hint="cs"/>
           <w:b/>
           <w:bCs/>
           <w:sz w:val="32"/>
@@ -25,7 +25,7 @@
       </w:r>
       <w:r>
         <w:rPr>
-          <w:rFonts w:ascii="Cordia New" w:hAnsi="Cordia New" w:cs="Cordia New"/>
+          <w:rFonts w:ascii="TH Sarabun New" w:hAnsi="TH Sarabun New" w:cs="TH Sarabun New" w:hint="cs"/>
           <w:b/>
           <w:bCs/>
           <w:sz w:val="32"/>
@@ -35,7 +35,7 @@
       </w:r>
       <w:r>
         <w:rPr>
-          <w:rFonts w:ascii="Cordia New" w:hAnsi="Cordia New" w:cs="Cordia New" w:hint="cs"/>
+          <w:rFonts w:ascii="TH Sarabun New" w:hAnsi="TH Sarabun New" w:cs="TH Sarabun New" w:hint="cs"/>
           <w:b/>
           <w:bCs/>
           <w:sz w:val="32"/>
@@ -47,7 +47,7 @@
     <w:p>
       <w:pPr>
         <w:rPr>
-          <w:rFonts w:ascii="Cordia New" w:hAnsi="Cordia New" w:cs="Cordia New"/>
+          <w:rFonts w:ascii="TH Sarabun New" w:hAnsi="TH Sarabun New" w:cs="TH Sarabun New"/>
           <w:b/>
           <w:bCs/>
           <w:sz w:val="32"/>
@@ -56,7 +56,7 @@
       </w:pPr>
       <w:r>
         <w:rPr>
-          <w:rFonts w:ascii="Cordia New" w:hAnsi="Cordia New" w:cs="Cordia New" w:hint="cs"/>
+          <w:rFonts w:ascii="TH Sarabun New" w:hAnsi="TH Sarabun New" w:cs="TH Sarabun New" w:hint="cs"/>
           <w:b/>
           <w:bCs/>
           <w:sz w:val="32"/>
@@ -67,7 +67,7 @@
       </w:r>
       <w:r>
         <w:rPr>
-          <w:rFonts w:ascii="Cordia New" w:hAnsi="Cordia New" w:cs="Cordia New"/>
+          <w:rFonts w:ascii="TH Sarabun New" w:hAnsi="TH Sarabun New" w:cs="TH Sarabun New" w:hint="cs"/>
           <w:b/>
           <w:bCs/>
           <w:sz w:val="32"/>
@@ -77,7 +77,7 @@
       </w:r>
       <w:r>
         <w:rPr>
-          <w:rFonts w:ascii="Cordia New" w:hAnsi="Cordia New" w:cs="Cordia New"/>
+          <w:rFonts w:ascii="TH Sarabun New" w:hAnsi="TH Sarabun New" w:cs="TH Sarabun New" w:hint="cs"/>
           <w:b/>
           <w:bCs/>
           <w:sz w:val="32"/>
@@ -87,7 +87,7 @@
       </w:r>
       <w:r>
         <w:rPr>
-          <w:rFonts w:ascii="Cordia New" w:hAnsi="Cordia New" w:cs="Cordia New"/>
+          <w:rFonts w:ascii="TH Sarabun New" w:hAnsi="TH Sarabun New" w:cs="TH Sarabun New" w:hint="cs"/>
           <w:b/>
           <w:bCs/>
           <w:sz w:val="32"/>
@@ -99,7 +99,7 @@
     <w:p>
       <w:pPr>
         <w:rPr>
-          <w:rFonts w:ascii="Cordia New" w:hAnsi="Cordia New" w:cs="Cordia New"/>
+          <w:rFonts w:ascii="TH Sarabun New" w:hAnsi="TH Sarabun New" w:cs="TH Sarabun New"/>
           <w:b/>
           <w:bCs/>
           <w:sz w:val="32"/>
@@ -108,7 +108,7 @@
       </w:pPr>
       <w:r>
         <w:rPr>
-          <w:rFonts w:ascii="Cordia New" w:hAnsi="Cordia New" w:cs="Cordia New"/>
+          <w:rFonts w:ascii="TH Sarabun New" w:hAnsi="TH Sarabun New" w:cs="TH Sarabun New" w:hint="cs"/>
           <w:b/>
           <w:bCs/>
           <w:sz w:val="32"/>
@@ -121,13 +121,13 @@
       <w:pPr>
         <w:jc w:val="thaiDistribute"/>
         <w:rPr>
-          <w:rFonts w:ascii="Cordia New" w:eastAsiaTheme="minorEastAsia" w:hAnsi="Cordia New" w:cs="Cordia New"/>
+          <w:rFonts w:ascii="TH Sarabun New" w:eastAsiaTheme="minorEastAsia" w:hAnsi="TH Sarabun New" w:cs="TH Sarabun New"/>
           <w:szCs w:val="24"/>
         </w:rPr>
       </w:pPr>
       <w:r>
         <w:rPr>
-          <w:rFonts w:ascii="Cordia New" w:hAnsi="Cordia New" w:cs="Cordia New"/>
+          <w:rFonts w:ascii="TH Sarabun New" w:hAnsi="TH Sarabun New" w:cs="TH Sarabun New" w:hint="cs"/>
           <w:b/>
           <w:bCs/>
           <w:sz w:val="32"/>
@@ -137,7 +137,7 @@
       </w:r>
       <w:r>
         <w:rPr>
-          <w:rFonts w:ascii="Cordia New" w:hAnsi="Cordia New" w:cs="Cordia New" w:hint="cs"/>
+          <w:rFonts w:ascii="TH Sarabun New" w:hAnsi="TH Sarabun New" w:cs="TH Sarabun New" w:hint="cs"/>
           <w:sz w:val="32"/>
           <w:szCs w:val="32"/>
           <w:cs/>
@@ -146,7 +146,7 @@
       </w:r>
       <w:r>
         <w:rPr>
-          <w:rFonts w:ascii="Cordia New" w:hAnsi="Cordia New" w:cs="Cordia New" w:hint="cs"/>
+          <w:rFonts w:ascii="TH Sarabun New" w:hAnsi="TH Sarabun New" w:cs="TH Sarabun New" w:hint="cs"/>
           <w:sz w:val="32"/>
           <w:szCs w:val="32"/>
           <w:cs/>
@@ -155,7 +155,7 @@
       </w:r>
       <w:r>
         <w:rPr>
-          <w:rFonts w:ascii="Cordia New" w:hAnsi="Cordia New" w:cs="Cordia New" w:hint="cs"/>
+          <w:rFonts w:ascii="TH Sarabun New" w:hAnsi="TH Sarabun New" w:cs="TH Sarabun New" w:hint="cs"/>
           <w:sz w:val="32"/>
           <w:szCs w:val="32"/>
           <w:cs/>
@@ -164,8 +164,11 @@
       </w:r>
       <m:oMath>
         <m:r>
+          <m:rPr>
+            <m:sty m:val="p"/>
+          </m:rPr>
           <w:rPr>
-            <w:rFonts w:ascii="Cambria Math" w:hAnsi="Cambria Math" w:cs="Cordia New"/>
+            <w:rFonts w:ascii="Cambria Math" w:hAnsi="Cambria Math" w:cs="TH Sarabun New" w:hint="cs"/>
             <w:szCs w:val="24"/>
           </w:rPr>
           <m:t>n</m:t>
@@ -173,7 +176,7 @@
       </m:oMath>
       <w:r>
         <w:rPr>
-          <w:rFonts w:ascii="Cordia New" w:hAnsi="Cordia New" w:cs="Cordia New"/>
+          <w:rFonts w:ascii="TH Sarabun New" w:hAnsi="TH Sarabun New" w:cs="TH Sarabun New" w:hint="cs"/>
           <w:sz w:val="32"/>
           <w:szCs w:val="32"/>
         </w:rPr>
@@ -181,7 +184,7 @@
       </w:r>
       <w:r>
         <w:rPr>
-          <w:rFonts w:ascii="Cordia New" w:hAnsi="Cordia New" w:cs="Cordia New" w:hint="cs"/>
+          <w:rFonts w:ascii="TH Sarabun New" w:hAnsi="TH Sarabun New" w:cs="TH Sarabun New" w:hint="cs"/>
           <w:sz w:val="32"/>
           <w:szCs w:val="32"/>
           <w:cs/>
@@ -190,7 +193,7 @@
       </w:r>
       <w:r>
         <w:rPr>
-          <w:rFonts w:ascii="Cordia New" w:hAnsi="Cordia New" w:cs="Cordia New" w:hint="cs"/>
+          <w:rFonts w:ascii="TH Sarabun New" w:hAnsi="TH Sarabun New" w:cs="TH Sarabun New" w:hint="cs"/>
           <w:szCs w:val="24"/>
           <w:cs/>
         </w:rPr>
@@ -198,8 +201,11 @@
       </w:r>
       <m:oMath>
         <m:r>
+          <m:rPr>
+            <m:sty m:val="p"/>
+          </m:rPr>
           <w:rPr>
-            <w:rFonts w:ascii="Cambria Math" w:hAnsi="Cambria Math" w:cs="Cordia New"/>
+            <w:rFonts w:ascii="Cambria Math" w:hAnsi="Cambria Math" w:cs="TH Sarabun New" w:hint="cs"/>
             <w:szCs w:val="24"/>
           </w:rPr>
           <m:t>m</m:t>
@@ -207,14 +213,14 @@
       </m:oMath>
       <w:r>
         <w:rPr>
-          <w:rFonts w:ascii="Cordia New" w:hAnsi="Cordia New" w:cs="Cordia New"/>
+          <w:rFonts w:ascii="TH Sarabun New" w:hAnsi="TH Sarabun New" w:cs="TH Sarabun New" w:hint="cs"/>
           <w:szCs w:val="24"/>
         </w:rPr>
         <w:t xml:space="preserve"> </w:t>
       </w:r>
       <w:r>
         <w:rPr>
-          <w:rFonts w:ascii="Cordia New" w:hAnsi="Cordia New" w:cs="Cordia New" w:hint="cs"/>
+          <w:rFonts w:ascii="TH Sarabun New" w:hAnsi="TH Sarabun New" w:cs="TH Sarabun New" w:hint="cs"/>
           <w:sz w:val="32"/>
           <w:szCs w:val="32"/>
           <w:cs/>
@@ -223,11 +229,21 @@
       </w:r>
       <m:oMath>
         <m:r>
+          <m:rPr>
+            <m:sty m:val="p"/>
+          </m:rPr>
           <w:rPr>
-            <w:rFonts w:ascii="Cambria Math" w:hAnsi="Cambria Math" w:cs="Cordia New"/>
+            <w:rFonts w:ascii="Cambria Math" w:hAnsi="Cambria Math" w:cs="TH Sarabun New" w:hint="cs"/>
             <w:szCs w:val="24"/>
           </w:rPr>
-          <m:t xml:space="preserve">i </m:t>
+          <m:t>i</m:t>
+        </m:r>
+        <m:r>
+          <w:rPr>
+            <w:rFonts w:ascii="Cambria Math" w:hAnsi="Cambria Math" w:cs="TH Sarabun New" w:hint="cs"/>
+            <w:szCs w:val="24"/>
+          </w:rPr>
+          <m:t xml:space="preserve"> </m:t>
         </m:r>
       </m:oMath>
     </w:p>
@@ -235,15 +251,18 @@
       <w:pPr>
         <w:jc w:val="thaiDistribute"/>
         <w:rPr>
-          <w:rFonts w:ascii="Cordia New" w:hAnsi="Cordia New" w:cs="Cordia New"/>
+          <w:rFonts w:ascii="TH Sarabun New" w:hAnsi="TH Sarabun New" w:cs="TH Sarabun New"/>
           <w:sz w:val="32"/>
           <w:szCs w:val="32"/>
         </w:rPr>
       </w:pPr>
       <m:oMath>
         <m:r>
+          <m:rPr>
+            <m:sty m:val="p"/>
+          </m:rPr>
           <w:rPr>
-            <w:rFonts w:ascii="Cambria Math" w:hAnsi="Cambria Math" w:cs="Cordia New"/>
+            <w:rFonts w:ascii="Cambria Math" w:hAnsi="Cambria Math" w:cs="TH Sarabun New" w:hint="cs"/>
             <w:szCs w:val="24"/>
           </w:rPr>
           <m:t>(1≤i≤n)</m:t>
@@ -251,14 +270,14 @@
       </m:oMath>
       <w:r>
         <w:rPr>
-          <w:rFonts w:ascii="Cordia New" w:eastAsiaTheme="minorEastAsia" w:hAnsi="Cordia New" w:cs="Cordia New"/>
+          <w:rFonts w:ascii="TH Sarabun New" w:eastAsiaTheme="minorEastAsia" w:hAnsi="TH Sarabun New" w:cs="TH Sarabun New" w:hint="cs"/>
           <w:szCs w:val="24"/>
         </w:rPr>
         <w:t xml:space="preserve"> </w:t>
       </w:r>
       <w:r>
         <w:rPr>
-          <w:rFonts w:ascii="Cordia New" w:hAnsi="Cordia New" w:cs="Cordia New" w:hint="cs"/>
+          <w:rFonts w:ascii="TH Sarabun New" w:hAnsi="TH Sarabun New" w:cs="TH Sarabun New" w:hint="cs"/>
           <w:sz w:val="32"/>
           <w:szCs w:val="32"/>
           <w:cs/>
@@ -267,8 +286,11 @@
       </w:r>
       <m:oMath>
         <m:r>
+          <m:rPr>
+            <m:sty m:val="p"/>
+          </m:rPr>
           <w:rPr>
-            <w:rFonts w:ascii="Cambria Math" w:hAnsi="Cambria Math" w:cs="Cordia New"/>
+            <w:rFonts w:ascii="Cambria Math" w:hAnsi="Cambria Math" w:cs="TH Sarabun New" w:hint="cs"/>
             <w:szCs w:val="24"/>
           </w:rPr>
           <m:t>j</m:t>
@@ -276,7 +298,7 @@
       </m:oMath>
       <w:r>
         <w:rPr>
-          <w:rFonts w:ascii="Cordia New" w:hAnsi="Cordia New" w:cs="Cordia New"/>
+          <w:rFonts w:ascii="TH Sarabun New" w:hAnsi="TH Sarabun New" w:cs="TH Sarabun New" w:hint="cs"/>
           <w:sz w:val="32"/>
           <w:szCs w:val="32"/>
         </w:rPr>
@@ -284,8 +306,11 @@
       </w:r>
       <m:oMath>
         <m:r>
+          <m:rPr>
+            <m:sty m:val="p"/>
+          </m:rPr>
           <w:rPr>
-            <w:rFonts w:ascii="Cambria Math" w:hAnsi="Cambria Math" w:cs="Cordia New"/>
+            <w:rFonts w:ascii="Cambria Math" w:hAnsi="Cambria Math" w:cs="TH Sarabun New" w:hint="cs"/>
             <w:szCs w:val="24"/>
           </w:rPr>
           <m:t>(1≤j≤m)</m:t>
@@ -293,14 +318,14 @@
       </m:oMath>
       <w:r>
         <w:rPr>
-          <w:rFonts w:ascii="Cordia New" w:eastAsiaTheme="minorEastAsia" w:hAnsi="Cordia New" w:cs="Cordia New"/>
+          <w:rFonts w:ascii="TH Sarabun New" w:eastAsiaTheme="minorEastAsia" w:hAnsi="TH Sarabun New" w:cs="TH Sarabun New" w:hint="cs"/>
           <w:szCs w:val="24"/>
         </w:rPr>
         <w:t xml:space="preserve"> </w:t>
       </w:r>
       <w:r>
         <w:rPr>
-          <w:rFonts w:ascii="Cordia New" w:hAnsi="Cordia New" w:cs="Cordia New" w:hint="cs"/>
+          <w:rFonts w:ascii="TH Sarabun New" w:hAnsi="TH Sarabun New" w:cs="TH Sarabun New" w:hint="cs"/>
           <w:sz w:val="32"/>
           <w:szCs w:val="32"/>
           <w:cs/>
@@ -309,7 +334,7 @@
       </w:r>
       <w:r>
         <w:rPr>
-          <w:rFonts w:ascii="Cordia New" w:hAnsi="Cordia New" w:cs="Cordia New" w:hint="cs"/>
+          <w:rFonts w:ascii="TH Sarabun New" w:hAnsi="TH Sarabun New" w:cs="TH Sarabun New" w:hint="cs"/>
           <w:sz w:val="32"/>
           <w:szCs w:val="32"/>
           <w:cs/>
@@ -318,7 +343,7 @@
       </w:r>
       <w:r>
         <w:rPr>
-          <w:rFonts w:ascii="Cordia New" w:hAnsi="Cordia New" w:cs="Cordia New" w:hint="cs"/>
+          <w:rFonts w:ascii="TH Sarabun New" w:hAnsi="TH Sarabun New" w:cs="TH Sarabun New" w:hint="cs"/>
           <w:sz w:val="32"/>
           <w:szCs w:val="32"/>
           <w:cs/>
@@ -327,7 +352,7 @@
       </w:r>
       <w:r>
         <w:rPr>
-          <w:rFonts w:ascii="Cordia New" w:hAnsi="Cordia New" w:cs="Cordia New"/>
+          <w:rFonts w:ascii="TH Sarabun New" w:hAnsi="TH Sarabun New" w:cs="TH Sarabun New" w:hint="cs"/>
           <w:sz w:val="32"/>
           <w:szCs w:val="32"/>
         </w:rPr>
@@ -338,15 +363,19 @@
           <m:sSubPr>
             <m:ctrlPr>
               <w:rPr>
-                <w:rFonts w:ascii="Cambria Math" w:hAnsi="Cambria Math" w:cs="Cordia New"/>
+                <w:rFonts w:ascii="Cambria Math" w:hAnsi="Cambria Math" w:cs="TH Sarabun New" w:hint="cs"/>
+                <w:iCs/>
                 <w:szCs w:val="24"/>
               </w:rPr>
             </m:ctrlPr>
           </m:sSubPr>
           <m:e>
             <m:r>
-              <w:rPr>
-                <w:rFonts w:ascii="Cambria Math" w:hAnsi="Cambria Math" w:cs="Cordia New"/>
+              <m:rPr>
+                <m:sty m:val="p"/>
+              </m:rPr>
+              <w:rPr>
+                <w:rFonts w:ascii="Cambria Math" w:hAnsi="Cambria Math" w:cs="TH Sarabun New" w:hint="cs"/>
                 <w:szCs w:val="24"/>
               </w:rPr>
               <m:t>A</m:t>
@@ -354,8 +383,11 @@
           </m:e>
           <m:sub>
             <m:r>
-              <w:rPr>
-                <w:rFonts w:ascii="Cambria Math" w:hAnsi="Cambria Math" w:cs="Cordia New"/>
+              <m:rPr>
+                <m:sty m:val="p"/>
+              </m:rPr>
+              <w:rPr>
+                <w:rFonts w:ascii="Cambria Math" w:hAnsi="Cambria Math" w:cs="TH Sarabun New" w:hint="cs"/>
                 <w:szCs w:val="24"/>
               </w:rPr>
               <m:t>ij</m:t>
@@ -365,14 +397,14 @@
       </m:oMath>
       <w:r>
         <w:rPr>
-          <w:rFonts w:ascii="Cordia New" w:eastAsiaTheme="minorEastAsia" w:hAnsi="Cordia New" w:cs="Cordia New"/>
+          <w:rFonts w:ascii="TH Sarabun New" w:eastAsiaTheme="minorEastAsia" w:hAnsi="TH Sarabun New" w:cs="TH Sarabun New" w:hint="cs"/>
           <w:szCs w:val="24"/>
         </w:rPr>
         <w:t xml:space="preserve"> </w:t>
       </w:r>
       <w:r>
         <w:rPr>
-          <w:rFonts w:ascii="Cordia New" w:hAnsi="Cordia New" w:cs="Cordia New" w:hint="cs"/>
+          <w:rFonts w:ascii="TH Sarabun New" w:hAnsi="TH Sarabun New" w:cs="TH Sarabun New" w:hint="cs"/>
           <w:sz w:val="32"/>
           <w:szCs w:val="32"/>
           <w:cs/>
@@ -381,7 +413,7 @@
       </w:r>
       <w:r>
         <w:rPr>
-          <w:rFonts w:ascii="Cordia New" w:hAnsi="Cordia New" w:cs="Cordia New" w:hint="cs"/>
+          <w:rFonts w:ascii="TH Sarabun New" w:hAnsi="TH Sarabun New" w:cs="TH Sarabun New" w:hint="cs"/>
           <w:sz w:val="32"/>
           <w:szCs w:val="32"/>
           <w:cs/>
@@ -390,7 +422,7 @@
       </w:r>
       <w:r>
         <w:rPr>
-          <w:rFonts w:ascii="Cordia New" w:hAnsi="Cordia New" w:cs="Cordia New" w:hint="cs"/>
+          <w:rFonts w:ascii="TH Sarabun New" w:hAnsi="TH Sarabun New" w:cs="TH Sarabun New" w:hint="cs"/>
           <w:sz w:val="32"/>
           <w:szCs w:val="32"/>
           <w:cs/>
@@ -399,7 +431,7 @@
       </w:r>
       <w:r>
         <w:rPr>
-          <w:rFonts w:ascii="Cordia New" w:hAnsi="Cordia New" w:cs="Cordia New" w:hint="cs"/>
+          <w:rFonts w:ascii="TH Sarabun New" w:hAnsi="TH Sarabun New" w:cs="TH Sarabun New" w:hint="cs"/>
           <w:sz w:val="32"/>
           <w:szCs w:val="32"/>
           <w:cs/>
@@ -408,7 +440,7 @@
       </w:r>
       <w:r>
         <w:rPr>
-          <w:rFonts w:ascii="Cordia New" w:hAnsi="Cordia New" w:cs="Cordia New" w:hint="cs"/>
+          <w:rFonts w:ascii="TH Sarabun New" w:hAnsi="TH Sarabun New" w:cs="TH Sarabun New" w:hint="cs"/>
           <w:sz w:val="32"/>
           <w:szCs w:val="32"/>
           <w:cs/>
@@ -417,7 +449,7 @@
       </w:r>
       <w:r>
         <w:rPr>
-          <w:rFonts w:ascii="Cordia New" w:hAnsi="Cordia New" w:cs="Cordia New" w:hint="cs"/>
+          <w:rFonts w:ascii="TH Sarabun New" w:hAnsi="TH Sarabun New" w:cs="TH Sarabun New" w:hint="cs"/>
           <w:sz w:val="32"/>
           <w:szCs w:val="32"/>
           <w:cs/>
@@ -426,7 +458,7 @@
       </w:r>
       <w:r>
         <w:rPr>
-          <w:rFonts w:ascii="Cordia New" w:hAnsi="Cordia New" w:cs="Cordia New" w:hint="cs"/>
+          <w:rFonts w:ascii="TH Sarabun New" w:hAnsi="TH Sarabun New" w:cs="TH Sarabun New" w:hint="cs"/>
           <w:sz w:val="32"/>
           <w:szCs w:val="32"/>
           <w:cs/>
@@ -435,7 +467,7 @@
       </w:r>
       <w:r>
         <w:rPr>
-          <w:rFonts w:ascii="Cordia New" w:hAnsi="Cordia New" w:cs="Cordia New" w:hint="cs"/>
+          <w:rFonts w:ascii="TH Sarabun New" w:hAnsi="TH Sarabun New" w:cs="TH Sarabun New" w:hint="cs"/>
           <w:sz w:val="32"/>
           <w:szCs w:val="32"/>
           <w:cs/>
@@ -444,28 +476,20 @@
       </w:r>
       <w:r>
         <w:rPr>
-          <w:rFonts w:ascii="Cordia New" w:hAnsi="Cordia New" w:cs="Cordia New" w:hint="cs"/>
-          <w:sz w:val="32"/>
-          <w:szCs w:val="32"/>
-          <w:cs/>
-        </w:rPr>
-        <w:t xml:space="preserve"> เ</w:t>
-      </w:r>
-      <w:bookmarkStart w:id="0" w:name="_GoBack"/>
-      <w:bookmarkEnd w:id="0"/>
-      <w:r>
-        <w:rPr>
-          <w:rFonts w:ascii="Cordia New" w:hAnsi="Cordia New" w:cs="Cordia New" w:hint="cs"/>
-          <w:sz w:val="32"/>
-          <w:szCs w:val="32"/>
-          <w:cs/>
-        </w:rPr>
-        <w:t xml:space="preserve">ช่น คุณจะสำรวจพื้นที่ในแถวที่ </w:t>
+          <w:rFonts w:ascii="TH Sarabun New" w:hAnsi="TH Sarabun New" w:cs="TH Sarabun New" w:hint="cs"/>
+          <w:sz w:val="32"/>
+          <w:szCs w:val="32"/>
+          <w:cs/>
+        </w:rPr>
+        <w:t xml:space="preserve"> เช่น คุณจะสำรวจพื้นที่ในแถวที่ </w:t>
       </w:r>
       <m:oMath>
         <m:r>
+          <m:rPr>
+            <m:sty m:val="p"/>
+          </m:rPr>
           <w:rPr>
-            <w:rFonts w:ascii="Cambria Math" w:hAnsi="Cambria Math" w:cs="Cordia New"/>
+            <w:rFonts w:ascii="Cambria Math" w:hAnsi="Cambria Math" w:cs="TH Sarabun New" w:hint="cs"/>
             <w:szCs w:val="24"/>
           </w:rPr>
           <m:t>x</m:t>
@@ -473,7 +497,7 @@
       </m:oMath>
       <w:r>
         <w:rPr>
-          <w:rFonts w:ascii="Cordia New" w:hAnsi="Cordia New" w:cs="Cordia New"/>
+          <w:rFonts w:ascii="TH Sarabun New" w:hAnsi="TH Sarabun New" w:cs="TH Sarabun New" w:hint="cs"/>
           <w:sz w:val="32"/>
           <w:szCs w:val="32"/>
         </w:rPr>
@@ -481,7 +505,7 @@
       </w:r>
       <w:r>
         <w:rPr>
-          <w:rFonts w:ascii="Cordia New" w:hAnsi="Cordia New" w:cs="Cordia New" w:hint="cs"/>
+          <w:rFonts w:ascii="TH Sarabun New" w:hAnsi="TH Sarabun New" w:cs="TH Sarabun New" w:hint="cs"/>
           <w:sz w:val="32"/>
           <w:szCs w:val="32"/>
           <w:cs/>
@@ -490,8 +514,11 @@
       </w:r>
       <m:oMath>
         <m:r>
+          <m:rPr>
+            <m:sty m:val="p"/>
+          </m:rPr>
           <w:rPr>
-            <w:rFonts w:ascii="Cambria Math" w:hAnsi="Cambria Math" w:cs="Cordia New"/>
+            <w:rFonts w:ascii="Cambria Math" w:hAnsi="Cambria Math" w:cs="TH Sarabun New" w:hint="cs"/>
             <w:szCs w:val="24"/>
           </w:rPr>
           <m:t>y</m:t>
@@ -499,7 +526,7 @@
       </m:oMath>
       <w:r>
         <w:rPr>
-          <w:rFonts w:ascii="Cordia New" w:hAnsi="Cordia New" w:cs="Cordia New"/>
+          <w:rFonts w:ascii="TH Sarabun New" w:hAnsi="TH Sarabun New" w:cs="TH Sarabun New" w:hint="cs"/>
           <w:sz w:val="32"/>
           <w:szCs w:val="32"/>
         </w:rPr>
@@ -507,7 +534,7 @@
       </w:r>
       <w:r>
         <w:rPr>
-          <w:rFonts w:ascii="Cordia New" w:hAnsi="Cordia New" w:cs="Cordia New" w:hint="cs"/>
+          <w:rFonts w:ascii="TH Sarabun New" w:hAnsi="TH Sarabun New" w:cs="TH Sarabun New" w:hint="cs"/>
           <w:sz w:val="32"/>
           <w:szCs w:val="32"/>
           <w:cs/>
@@ -519,16 +546,19 @@
           <m:sSubPr>
             <m:ctrlPr>
               <w:rPr>
-                <w:rFonts w:ascii="Cambria Math" w:eastAsiaTheme="minorEastAsia" w:hAnsi="Cambria Math" w:cs="Cordia New"/>
-                <w:i/>
+                <w:rFonts w:ascii="Cambria Math" w:eastAsiaTheme="minorEastAsia" w:hAnsi="Cambria Math" w:cs="TH Sarabun New" w:hint="cs"/>
+                <w:iCs/>
                 <w:szCs w:val="24"/>
               </w:rPr>
             </m:ctrlPr>
           </m:sSubPr>
           <m:e>
             <m:r>
-              <w:rPr>
-                <w:rFonts w:ascii="Cambria Math" w:eastAsiaTheme="minorEastAsia" w:hAnsi="Cambria Math" w:cs="Cordia New"/>
+              <m:rPr>
+                <m:sty m:val="p"/>
+              </m:rPr>
+              <w:rPr>
+                <w:rFonts w:ascii="Cambria Math" w:eastAsiaTheme="minorEastAsia" w:hAnsi="Cambria Math" w:cs="TH Sarabun New" w:hint="cs"/>
                 <w:szCs w:val="24"/>
               </w:rPr>
               <m:t>A</m:t>
@@ -536,8 +566,11 @@
           </m:e>
           <m:sub>
             <m:r>
-              <w:rPr>
-                <w:rFonts w:ascii="Cambria Math" w:eastAsiaTheme="minorEastAsia" w:hAnsi="Cambria Math" w:cs="Cordia New"/>
+              <m:rPr>
+                <m:sty m:val="p"/>
+              </m:rPr>
+              <w:rPr>
+                <w:rFonts w:ascii="Cambria Math" w:eastAsiaTheme="minorEastAsia" w:hAnsi="Cambria Math" w:cs="TH Sarabun New" w:hint="cs"/>
                 <w:szCs w:val="24"/>
               </w:rPr>
               <m:t>xy</m:t>
@@ -547,7 +580,7 @@
       </m:oMath>
       <w:r>
         <w:rPr>
-          <w:rFonts w:ascii="Cordia New" w:hAnsi="Cordia New" w:cs="Cordia New"/>
+          <w:rFonts w:ascii="TH Sarabun New" w:hAnsi="TH Sarabun New" w:cs="TH Sarabun New" w:hint="cs"/>
           <w:sz w:val="32"/>
           <w:szCs w:val="32"/>
         </w:rPr>
@@ -555,7 +588,7 @@
       </w:r>
       <w:r>
         <w:rPr>
-          <w:rFonts w:ascii="Cordia New" w:hAnsi="Cordia New" w:cs="Cordia New" w:hint="cs"/>
+          <w:rFonts w:ascii="TH Sarabun New" w:hAnsi="TH Sarabun New" w:cs="TH Sarabun New" w:hint="cs"/>
           <w:sz w:val="32"/>
           <w:szCs w:val="32"/>
           <w:cs/>
@@ -564,7 +597,7 @@
       </w:r>
       <w:r>
         <w:rPr>
-          <w:rFonts w:ascii="Cordia New" w:hAnsi="Cordia New" w:cs="Cordia New" w:hint="cs"/>
+          <w:rFonts w:ascii="TH Sarabun New" w:hAnsi="TH Sarabun New" w:cs="TH Sarabun New" w:hint="cs"/>
           <w:sz w:val="32"/>
           <w:szCs w:val="32"/>
           <w:cs/>
@@ -573,7 +606,7 @@
       </w:r>
       <w:r>
         <w:rPr>
-          <w:rFonts w:ascii="Cordia New" w:hAnsi="Cordia New" w:cs="Cordia New" w:hint="cs"/>
+          <w:rFonts w:ascii="TH Sarabun New" w:hAnsi="TH Sarabun New" w:cs="TH Sarabun New" w:hint="cs"/>
           <w:sz w:val="32"/>
           <w:szCs w:val="32"/>
           <w:cs/>
@@ -582,8 +615,11 @@
       </w:r>
       <m:oMath>
         <m:r>
+          <m:rPr>
+            <m:sty m:val="p"/>
+          </m:rPr>
           <w:rPr>
-            <w:rFonts w:ascii="Cambria Math" w:hAnsi="Cambria Math" w:cs="Cordia New"/>
+            <w:rFonts w:ascii="Cambria Math" w:hAnsi="Cambria Math" w:cs="TH Sarabun New" w:hint="cs"/>
             <w:szCs w:val="24"/>
           </w:rPr>
           <m:t>x</m:t>
@@ -591,7 +627,7 @@
       </m:oMath>
       <w:r>
         <w:rPr>
-          <w:rFonts w:ascii="Cordia New" w:hAnsi="Cordia New" w:cs="Cordia New" w:hint="cs"/>
+          <w:rFonts w:ascii="TH Sarabun New" w:hAnsi="TH Sarabun New" w:cs="TH Sarabun New" w:hint="cs"/>
           <w:sz w:val="32"/>
           <w:szCs w:val="32"/>
           <w:cs/>
@@ -600,7 +636,7 @@
       </w:r>
       <w:r>
         <w:rPr>
-          <w:rFonts w:ascii="Cordia New" w:hAnsi="Cordia New" w:cs="Cordia New" w:hint="cs"/>
+          <w:rFonts w:ascii="TH Sarabun New" w:hAnsi="TH Sarabun New" w:cs="TH Sarabun New" w:hint="cs"/>
           <w:sz w:val="32"/>
           <w:szCs w:val="32"/>
           <w:cs/>
@@ -612,16 +648,19 @@
           <m:sSubPr>
             <m:ctrlPr>
               <w:rPr>
-                <w:rFonts w:ascii="Cambria Math" w:eastAsiaTheme="minorEastAsia" w:hAnsi="Cambria Math" w:cs="Cordia New"/>
-                <w:i/>
+                <w:rFonts w:ascii="Cambria Math" w:eastAsiaTheme="minorEastAsia" w:hAnsi="Cambria Math" w:cs="TH Sarabun New" w:hint="cs"/>
+                <w:iCs/>
                 <w:szCs w:val="24"/>
               </w:rPr>
             </m:ctrlPr>
           </m:sSubPr>
           <m:e>
             <m:r>
-              <w:rPr>
-                <w:rFonts w:ascii="Cambria Math" w:eastAsiaTheme="minorEastAsia" w:hAnsi="Cambria Math" w:cs="Cordia New"/>
+              <m:rPr>
+                <m:sty m:val="p"/>
+              </m:rPr>
+              <w:rPr>
+                <w:rFonts w:ascii="Cambria Math" w:eastAsiaTheme="minorEastAsia" w:hAnsi="Cambria Math" w:cs="TH Sarabun New" w:hint="cs"/>
                 <w:szCs w:val="24"/>
               </w:rPr>
               <m:t>A</m:t>
@@ -629,8 +668,11 @@
           </m:e>
           <m:sub>
             <m:r>
-              <w:rPr>
-                <w:rFonts w:ascii="Cambria Math" w:eastAsiaTheme="minorEastAsia" w:hAnsi="Cambria Math" w:cs="Cordia New"/>
+              <m:rPr>
+                <m:sty m:val="p"/>
+              </m:rPr>
+              <w:rPr>
+                <w:rFonts w:ascii="Cambria Math" w:eastAsiaTheme="minorEastAsia" w:hAnsi="Cambria Math" w:cs="TH Sarabun New" w:hint="cs"/>
                 <w:szCs w:val="24"/>
               </w:rPr>
               <m:t>xy</m:t>
@@ -640,7 +682,7 @@
       </m:oMath>
       <w:r>
         <w:rPr>
-          <w:rFonts w:ascii="Cordia New" w:eastAsiaTheme="minorEastAsia" w:hAnsi="Cordia New" w:cs="Cordia New" w:hint="cs"/>
+          <w:rFonts w:ascii="TH Sarabun New" w:eastAsiaTheme="minorEastAsia" w:hAnsi="TH Sarabun New" w:cs="TH Sarabun New" w:hint="cs"/>
           <w:szCs w:val="24"/>
           <w:cs/>
         </w:rPr>
@@ -648,7 +690,7 @@
       </w:r>
       <w:r>
         <w:rPr>
-          <w:rFonts w:ascii="Cordia New" w:hAnsi="Cordia New" w:cs="Cordia New" w:hint="cs"/>
+          <w:rFonts w:ascii="TH Sarabun New" w:hAnsi="TH Sarabun New" w:cs="TH Sarabun New" w:hint="cs"/>
           <w:sz w:val="32"/>
           <w:szCs w:val="32"/>
           <w:cs/>
@@ -657,7 +699,7 @@
       </w:r>
       <w:r>
         <w:rPr>
-          <w:rFonts w:ascii="Cordia New" w:hAnsi="Cordia New" w:cs="Cordia New" w:hint="cs"/>
+          <w:rFonts w:ascii="TH Sarabun New" w:hAnsi="TH Sarabun New" w:cs="TH Sarabun New" w:hint="cs"/>
           <w:sz w:val="32"/>
           <w:szCs w:val="32"/>
           <w:cs/>
@@ -666,8 +708,11 @@
       </w:r>
       <m:oMath>
         <m:r>
+          <m:rPr>
+            <m:sty m:val="p"/>
+          </m:rPr>
           <w:rPr>
-            <w:rFonts w:ascii="Cambria Math" w:hAnsi="Cambria Math" w:cs="Cordia New"/>
+            <w:rFonts w:ascii="Cambria Math" w:hAnsi="Cambria Math" w:cs="TH Sarabun New" w:hint="cs"/>
             <w:szCs w:val="24"/>
           </w:rPr>
           <m:t>y</m:t>
@@ -675,26 +720,37 @@
       </m:oMath>
       <w:r>
         <w:rPr>
-          <w:rFonts w:ascii="Cordia New" w:hAnsi="Cordia New" w:cs="Cordia New"/>
+          <w:rFonts w:ascii="TH Sarabun New" w:hAnsi="TH Sarabun New" w:cs="TH Sarabun New" w:hint="cs"/>
           <w:sz w:val="32"/>
           <w:szCs w:val="32"/>
         </w:rPr>
         <w:t xml:space="preserve"> </w:t>
-      </w:r>
-      <w:r>
-        <w:rPr>
-          <w:rFonts w:ascii="Cordia New" w:hAnsi="Cordia New" w:cs="Cordia New" w:hint="cs"/>
-          <w:sz w:val="32"/>
-          <w:szCs w:val="32"/>
-          <w:cs/>
-        </w:rPr>
-        <w:t>จงเขียนโปรแกรมเพื่อหาว่าคุณจะสำรวจพื้นที่ทั้งหมดที่ช่อง และแต่ละช่องที่คุณสำรวจอยู่ที่แถวและคอลัมน์ใด</w:t>
       </w:r>
     </w:p>
     <w:p>
       <w:pPr>
-        <w:rPr>
-          <w:rFonts w:ascii="Cordia New" w:hAnsi="Cordia New" w:cs="Cordia New"/>
+        <w:ind w:firstLine="720"/>
+        <w:jc w:val="thaiDistribute"/>
+        <w:rPr>
+          <w:rFonts w:ascii="TH Sarabun New" w:hAnsi="TH Sarabun New" w:cs="TH Sarabun New"/>
+          <w:sz w:val="32"/>
+          <w:szCs w:val="32"/>
+        </w:rPr>
+      </w:pPr>
+      <w:r>
+        <w:rPr>
+          <w:rFonts w:ascii="TH Sarabun New" w:hAnsi="TH Sarabun New" w:cs="TH Sarabun New" w:hint="cs"/>
+          <w:sz w:val="32"/>
+          <w:szCs w:val="32"/>
+          <w:cs/>
+        </w:rPr>
+        <w:t>จงเขียนโปรแกรมเพื่อหาว่าคุณจะสำรวจพื้นที่ทั้งหมดที่ช่อง และแต่ละช่องที่คุณสำรวจอยู่ที่แถวและคอลัมน์ใด</w:t>
+      </w:r>
+    </w:p>
+    <w:p>
+      <w:pPr>
+        <w:rPr>
+          <w:rFonts w:ascii="TH Sarabun New" w:hAnsi="TH Sarabun New" w:cs="TH Sarabun New"/>
           <w:sz w:val="32"/>
           <w:szCs w:val="32"/>
           <w:cs/>
@@ -704,7 +760,7 @@
     <w:p>
       <w:pPr>
         <w:rPr>
-          <w:rFonts w:ascii="Cordia New" w:eastAsiaTheme="minorEastAsia" w:hAnsi="Cordia New" w:cs="Cordia New"/>
+          <w:rFonts w:ascii="TH Sarabun New" w:eastAsiaTheme="minorEastAsia" w:hAnsi="TH Sarabun New" w:cs="TH Sarabun New"/>
           <w:b/>
           <w:bCs/>
           <w:sz w:val="32"/>
@@ -713,7 +769,7 @@
       </w:pPr>
       <w:r>
         <w:rPr>
-          <w:rFonts w:ascii="Cordia New" w:eastAsiaTheme="minorEastAsia" w:hAnsi="Cordia New" w:cs="Cordia New" w:hint="cs"/>
+          <w:rFonts w:ascii="TH Sarabun New" w:eastAsiaTheme="minorEastAsia" w:hAnsi="TH Sarabun New" w:cs="TH Sarabun New" w:hint="cs"/>
           <w:b/>
           <w:bCs/>
           <w:sz w:val="32"/>
@@ -726,14 +782,14 @@
     <w:p>
       <w:pPr>
         <w:rPr>
-          <w:rFonts w:ascii="Cordia New" w:eastAsiaTheme="minorEastAsia" w:hAnsi="Cordia New" w:cs="Cordia New"/>
+          <w:rFonts w:ascii="TH Sarabun New" w:eastAsiaTheme="minorEastAsia" w:hAnsi="TH Sarabun New" w:cs="TH Sarabun New"/>
           <w:sz w:val="32"/>
           <w:szCs w:val="32"/>
         </w:rPr>
       </w:pPr>
       <w:r>
         <w:rPr>
-          <w:rFonts w:ascii="Cordia New" w:hAnsi="Cordia New" w:cs="Cordia New" w:hint="cs"/>
+          <w:rFonts w:ascii="TH Sarabun New" w:hAnsi="TH Sarabun New" w:cs="TH Sarabun New" w:hint="cs"/>
           <w:sz w:val="32"/>
           <w:szCs w:val="32"/>
           <w:cs/>
@@ -742,7 +798,7 @@
       </w:r>
       <w:r>
         <w:rPr>
-          <w:rFonts w:ascii="Cordia New" w:hAnsi="Cordia New" w:cs="Cordia New" w:hint="cs"/>
+          <w:rFonts w:ascii="TH Sarabun New" w:hAnsi="TH Sarabun New" w:cs="TH Sarabun New" w:hint="cs"/>
           <w:sz w:val="32"/>
           <w:szCs w:val="32"/>
           <w:cs/>
@@ -751,7 +807,7 @@
       </w:r>
       <w:r>
         <w:rPr>
-          <w:rFonts w:ascii="Cordia New" w:hAnsi="Cordia New" w:cs="Cordia New" w:hint="cs"/>
+          <w:rFonts w:ascii="TH Sarabun New" w:hAnsi="TH Sarabun New" w:cs="TH Sarabun New" w:hint="cs"/>
           <w:sz w:val="32"/>
           <w:szCs w:val="32"/>
           <w:cs/>
@@ -760,8 +816,11 @@
       </w:r>
       <m:oMath>
         <m:r>
+          <m:rPr>
+            <m:sty m:val="p"/>
+          </m:rPr>
           <w:rPr>
-            <w:rFonts w:ascii="Cambria Math" w:hAnsi="Cambria Math" w:cs="Cordia New"/>
+            <w:rFonts w:ascii="Cambria Math" w:hAnsi="Cambria Math" w:cs="TH Sarabun New" w:hint="cs"/>
             <w:szCs w:val="24"/>
           </w:rPr>
           <m:t>n+1</m:t>
@@ -769,7 +828,7 @@
       </m:oMath>
       <w:r>
         <w:rPr>
-          <w:rFonts w:ascii="Cordia New" w:eastAsiaTheme="minorEastAsia" w:hAnsi="Cordia New" w:cs="Cordia New" w:hint="cs"/>
+          <w:rFonts w:ascii="TH Sarabun New" w:eastAsiaTheme="minorEastAsia" w:hAnsi="TH Sarabun New" w:cs="TH Sarabun New" w:hint="cs"/>
           <w:szCs w:val="24"/>
           <w:cs/>
         </w:rPr>
@@ -777,7 +836,7 @@
       </w:r>
       <w:r>
         <w:rPr>
-          <w:rFonts w:ascii="Cordia New" w:eastAsiaTheme="minorEastAsia" w:hAnsi="Cordia New" w:cs="Cordia New" w:hint="cs"/>
+          <w:rFonts w:ascii="TH Sarabun New" w:eastAsiaTheme="minorEastAsia" w:hAnsi="TH Sarabun New" w:cs="TH Sarabun New" w:hint="cs"/>
           <w:sz w:val="32"/>
           <w:szCs w:val="32"/>
           <w:cs/>
@@ -786,7 +845,7 @@
       </w:r>
       <w:r>
         <w:rPr>
-          <w:rFonts w:ascii="Cordia New" w:eastAsiaTheme="minorEastAsia" w:hAnsi="Cordia New" w:cs="Cordia New" w:hint="cs"/>
+          <w:rFonts w:ascii="TH Sarabun New" w:eastAsiaTheme="minorEastAsia" w:hAnsi="TH Sarabun New" w:cs="TH Sarabun New" w:hint="cs"/>
           <w:sz w:val="32"/>
           <w:szCs w:val="32"/>
           <w:cs/>
@@ -812,14 +871,14 @@
           <w:p>
             <w:pPr>
               <w:rPr>
-                <w:rFonts w:ascii="Cordia New" w:eastAsiaTheme="minorEastAsia" w:hAnsi="Cordia New" w:cs="Cordia New"/>
-                <w:sz w:val="32"/>
-                <w:szCs w:val="32"/>
-              </w:rPr>
-            </w:pPr>
-            <w:r>
-              <w:rPr>
-                <w:rFonts w:ascii="Cordia New" w:hAnsi="Cordia New" w:cs="Cordia New" w:hint="cs"/>
+                <w:rFonts w:ascii="TH Sarabun New" w:eastAsiaTheme="minorEastAsia" w:hAnsi="TH Sarabun New" w:cs="TH Sarabun New"/>
+                <w:sz w:val="32"/>
+                <w:szCs w:val="32"/>
+              </w:rPr>
+            </w:pPr>
+            <w:r>
+              <w:rPr>
+                <w:rFonts w:ascii="TH Sarabun New" w:hAnsi="TH Sarabun New" w:cs="TH Sarabun New" w:hint="cs"/>
                 <w:sz w:val="32"/>
                 <w:szCs w:val="32"/>
                 <w:cs/>
@@ -828,9 +887,56 @@
             </w:r>
             <w:r>
               <w:rPr>
-                <w:rFonts w:ascii="Cordia New" w:hAnsi="Cordia New" w:cs="Cordia New"/>
-                <w:sz w:val="32"/>
-                <w:szCs w:val="32"/>
+                <w:rFonts w:ascii="TH Sarabun New" w:hAnsi="TH Sarabun New" w:cs="TH Sarabun New" w:hint="cs"/>
+                <w:sz w:val="32"/>
+                <w:szCs w:val="32"/>
+              </w:rPr>
+              <w:t xml:space="preserve"> </w:t>
+            </w:r>
+            <w:r>
+              <w:rPr>
+                <w:rFonts w:ascii="TH Sarabun New" w:eastAsiaTheme="minorEastAsia" w:hAnsi="TH Sarabun New" w:cs="TH Sarabun New" w:hint="cs"/>
+                <w:sz w:val="32"/>
+                <w:szCs w:val="32"/>
+              </w:rPr>
+              <w:t>1</w:t>
+            </w:r>
+            <w:r>
+              <w:rPr>
+                <w:rFonts w:ascii="TH Sarabun New" w:hAnsi="TH Sarabun New" w:cs="TH Sarabun New" w:hint="cs"/>
+                <w:sz w:val="32"/>
+                <w:szCs w:val="32"/>
+              </w:rPr>
+              <w:t xml:space="preserve">  </w:t>
+            </w:r>
+          </w:p>
+        </w:tc>
+        <w:tc>
+          <w:tcPr>
+            <w:tcW w:w="7015" w:type="dxa"/>
+          </w:tcPr>
+          <w:p>
+            <w:pPr>
+              <w:rPr>
+                <w:rFonts w:ascii="TH Sarabun New" w:hAnsi="TH Sarabun New" w:cs="TH Sarabun New"/>
+                <w:sz w:val="32"/>
+                <w:szCs w:val="32"/>
+              </w:rPr>
+            </w:pPr>
+            <w:r>
+              <w:rPr>
+                <w:rFonts w:ascii="TH Sarabun New" w:hAnsi="TH Sarabun New" w:cs="TH Sarabun New" w:hint="cs"/>
+                <w:sz w:val="32"/>
+                <w:szCs w:val="32"/>
+                <w:cs/>
+              </w:rPr>
+              <w:t>รับค่าจำนวนเต็ม</w:t>
+            </w:r>
+            <w:r>
+              <w:rPr>
+                <w:rFonts w:ascii="TH Sarabun New" w:hAnsi="TH Sarabun New" w:cs="TH Sarabun New" w:hint="cs"/>
+                <w:szCs w:val="24"/>
+                <w:cs/>
               </w:rPr>
               <w:t xml:space="preserve"> </w:t>
             </w:r>
@@ -840,55 +946,7 @@
                   <m:sty m:val="p"/>
                 </m:rPr>
                 <w:rPr>
-                  <w:rFonts w:ascii="Cambria Math" w:hAnsi="Cambria Math" w:cs="Cordia New"/>
-                  <w:szCs w:val="24"/>
-                </w:rPr>
-                <m:t>1</m:t>
-              </m:r>
-            </m:oMath>
-            <w:r>
-              <w:rPr>
-                <w:rFonts w:ascii="Cordia New" w:hAnsi="Cordia New" w:cs="Cordia New"/>
-                <w:sz w:val="32"/>
-                <w:szCs w:val="32"/>
-              </w:rPr>
-              <w:t xml:space="preserve">  </w:t>
-            </w:r>
-          </w:p>
-        </w:tc>
-        <w:tc>
-          <w:tcPr>
-            <w:tcW w:w="7015" w:type="dxa"/>
-          </w:tcPr>
-          <w:p>
-            <w:pPr>
-              <w:rPr>
-                <w:rFonts w:ascii="Cordia New" w:hAnsi="Cordia New" w:cs="Cordia New"/>
-                <w:sz w:val="32"/>
-                <w:szCs w:val="32"/>
-              </w:rPr>
-            </w:pPr>
-            <w:r>
-              <w:rPr>
-                <w:rFonts w:ascii="Cordia New" w:hAnsi="Cordia New" w:cs="Cordia New" w:hint="cs"/>
-                <w:sz w:val="32"/>
-                <w:szCs w:val="32"/>
-                <w:cs/>
-              </w:rPr>
-              <w:t>รับค่าจำนวนเต็ม</w:t>
-            </w:r>
-            <w:r>
-              <w:rPr>
-                <w:rFonts w:ascii="Cordia New" w:hAnsi="Cordia New" w:cs="Cordia New" w:hint="cs"/>
-                <w:szCs w:val="24"/>
-                <w:cs/>
-              </w:rPr>
-              <w:t xml:space="preserve"> </w:t>
-            </w:r>
-            <m:oMath>
-              <m:r>
-                <w:rPr>
-                  <w:rFonts w:ascii="Cambria Math" w:hAnsi="Cambria Math" w:cs="Cordia New"/>
+                  <w:rFonts w:ascii="Cambria Math" w:hAnsi="Cambria Math" w:cs="TH Sarabun New" w:hint="cs"/>
                   <w:szCs w:val="24"/>
                 </w:rPr>
                 <m:t>n,m</m:t>
@@ -896,14 +954,14 @@
             </m:oMath>
             <w:r>
               <w:rPr>
-                <w:rFonts w:ascii="Cordia New" w:hAnsi="Cordia New" w:cs="Cordia New"/>
+                <w:rFonts w:ascii="TH Sarabun New" w:hAnsi="TH Sarabun New" w:cs="TH Sarabun New" w:hint="cs"/>
                 <w:szCs w:val="24"/>
               </w:rPr>
               <w:t xml:space="preserve"> </w:t>
             </w:r>
             <w:r>
               <w:rPr>
-                <w:rFonts w:ascii="Cordia New" w:hAnsi="Cordia New" w:cs="Cordia New" w:hint="cs"/>
+                <w:rFonts w:ascii="TH Sarabun New" w:hAnsi="TH Sarabun New" w:cs="TH Sarabun New" w:hint="cs"/>
                 <w:sz w:val="32"/>
                 <w:szCs w:val="32"/>
                 <w:cs/>
@@ -914,8 +972,7 @@
           <w:p>
             <w:pPr>
               <w:rPr>
-                <w:rFonts w:ascii="Cordia New" w:hAnsi="Cordia New" w:cs="Cordia New"/>
-                <w:iCs/>
+                <w:rFonts w:ascii="TH Sarabun New" w:hAnsi="TH Sarabun New" w:cs="TH Sarabun New"/>
                 <w:szCs w:val="24"/>
               </w:rPr>
             </w:pPr>
@@ -929,10 +986,10 @@
                     <m:sty m:val="p"/>
                   </m:rPr>
                   <w:rPr>
-                    <w:rFonts w:ascii="Cambria Math" w:hAnsi="Cambria Math" w:cs="Cordia New"/>
+                    <w:rFonts w:ascii="Cambria Math" w:hAnsi="Cambria Math" w:cs="TH Sarabun New" w:hint="cs"/>
                     <w:szCs w:val="24"/>
                   </w:rPr>
-                  <m:t>1≤n,m≤50</m:t>
+                  <m:t>1≤n,m≤500</m:t>
                 </m:r>
               </m:oMath>
             </m:oMathPara>
@@ -947,14 +1004,14 @@
           <w:p>
             <w:pPr>
               <w:rPr>
-                <w:rFonts w:ascii="Cordia New" w:eastAsiaTheme="minorEastAsia" w:hAnsi="Cordia New" w:cs="Cordia New"/>
-                <w:sz w:val="32"/>
-                <w:szCs w:val="32"/>
-              </w:rPr>
-            </w:pPr>
-            <w:r>
-              <w:rPr>
-                <w:rFonts w:ascii="Cordia New" w:hAnsi="Cordia New" w:cs="Cordia New" w:hint="cs"/>
+                <w:rFonts w:ascii="TH Sarabun New" w:eastAsiaTheme="minorEastAsia" w:hAnsi="TH Sarabun New" w:cs="TH Sarabun New"/>
+                <w:sz w:val="32"/>
+                <w:szCs w:val="32"/>
+              </w:rPr>
+            </w:pPr>
+            <w:r>
+              <w:rPr>
+                <w:rFonts w:ascii="TH Sarabun New" w:hAnsi="TH Sarabun New" w:cs="TH Sarabun New" w:hint="cs"/>
                 <w:sz w:val="32"/>
                 <w:szCs w:val="32"/>
                 <w:cs/>
@@ -963,27 +1020,23 @@
             </w:r>
             <w:r>
               <w:rPr>
-                <w:rFonts w:ascii="Cordia New" w:hAnsi="Cordia New" w:cs="Cordia New"/>
+                <w:rFonts w:ascii="TH Sarabun New" w:hAnsi="TH Sarabun New" w:cs="TH Sarabun New" w:hint="cs"/>
                 <w:sz w:val="32"/>
                 <w:szCs w:val="32"/>
               </w:rPr>
               <w:t xml:space="preserve"> </w:t>
             </w:r>
-            <m:oMath>
-              <m:r>
-                <m:rPr>
-                  <m:sty m:val="p"/>
-                </m:rPr>
-                <w:rPr>
-                  <w:rFonts w:ascii="Cambria Math" w:hAnsi="Cambria Math" w:cs="Cordia New"/>
-                  <w:szCs w:val="24"/>
-                </w:rPr>
-                <m:t>2</m:t>
-              </m:r>
-            </m:oMath>
-            <w:r>
-              <w:rPr>
-                <w:rFonts w:ascii="Cordia New" w:hAnsi="Cordia New" w:cs="Cordia New"/>
+            <w:r>
+              <w:rPr>
+                <w:rFonts w:ascii="TH Sarabun New" w:eastAsiaTheme="minorEastAsia" w:hAnsi="TH Sarabun New" w:cs="TH Sarabun New" w:hint="cs"/>
+                <w:sz w:val="32"/>
+                <w:szCs w:val="32"/>
+              </w:rPr>
+              <w:t>2</w:t>
+            </w:r>
+            <w:r>
+              <w:rPr>
+                <w:rFonts w:ascii="TH Sarabun New" w:hAnsi="TH Sarabun New" w:cs="TH Sarabun New" w:hint="cs"/>
                 <w:sz w:val="32"/>
                 <w:szCs w:val="32"/>
               </w:rPr>
@@ -991,7 +1044,7 @@
             </w:r>
             <w:r>
               <w:rPr>
-                <w:rFonts w:ascii="Cordia New" w:hAnsi="Cordia New" w:cs="Cordia New" w:hint="cs"/>
+                <w:rFonts w:ascii="TH Sarabun New" w:hAnsi="TH Sarabun New" w:cs="TH Sarabun New" w:hint="cs"/>
                 <w:sz w:val="32"/>
                 <w:szCs w:val="32"/>
                 <w:cs/>
@@ -1000,7 +1053,7 @@
             </w:r>
             <w:r>
               <w:rPr>
-                <w:rFonts w:ascii="Cordia New" w:hAnsi="Cordia New" w:cs="Cordia New"/>
+                <w:rFonts w:ascii="TH Sarabun New" w:hAnsi="TH Sarabun New" w:cs="TH Sarabun New" w:hint="cs"/>
                 <w:sz w:val="32"/>
                 <w:szCs w:val="32"/>
               </w:rPr>
@@ -1009,7 +1062,7 @@
             <m:oMath>
               <m:r>
                 <w:rPr>
-                  <w:rFonts w:ascii="Cambria Math" w:hAnsi="Cambria Math" w:cs="Cordia New"/>
+                  <w:rFonts w:ascii="Cambria Math" w:hAnsi="Cambria Math" w:cs="TH Sarabun New" w:hint="cs"/>
                   <w:szCs w:val="24"/>
                 </w:rPr>
                 <m:t>n+1</m:t>
@@ -1024,13 +1077,13 @@
           <w:p>
             <w:pPr>
               <w:rPr>
-                <w:rFonts w:ascii="Cordia New" w:eastAsiaTheme="minorEastAsia" w:hAnsi="Cordia New" w:cs="Cordia New"/>
+                <w:rFonts w:ascii="TH Sarabun New" w:eastAsiaTheme="minorEastAsia" w:hAnsi="TH Sarabun New" w:cs="TH Sarabun New"/>
                 <w:szCs w:val="24"/>
               </w:rPr>
             </w:pPr>
             <w:r>
               <w:rPr>
-                <w:rFonts w:ascii="Cordia New" w:hAnsi="Cordia New" w:cs="Cordia New" w:hint="cs"/>
+                <w:rFonts w:ascii="TH Sarabun New" w:hAnsi="TH Sarabun New" w:cs="TH Sarabun New" w:hint="cs"/>
                 <w:sz w:val="32"/>
                 <w:szCs w:val="32"/>
                 <w:cs/>
@@ -1039,7 +1092,7 @@
             </w:r>
             <w:r>
               <w:rPr>
-                <w:rFonts w:ascii="Cordia New" w:hAnsi="Cordia New" w:cs="Cordia New"/>
+                <w:rFonts w:ascii="TH Sarabun New" w:hAnsi="TH Sarabun New" w:cs="TH Sarabun New" w:hint="cs"/>
                 <w:sz w:val="32"/>
                 <w:szCs w:val="32"/>
               </w:rPr>
@@ -1050,15 +1103,19 @@
                 <m:sSubPr>
                   <m:ctrlPr>
                     <w:rPr>
-                      <w:rFonts w:ascii="Cambria Math" w:hAnsi="Cambria Math" w:cs="Cordia New"/>
+                      <w:rFonts w:ascii="Cambria Math" w:hAnsi="Cambria Math" w:cs="TH Sarabun New" w:hint="cs"/>
+                      <w:iCs/>
                       <w:szCs w:val="24"/>
                     </w:rPr>
                   </m:ctrlPr>
                 </m:sSubPr>
                 <m:e>
                   <m:r>
+                    <m:rPr>
+                      <m:sty m:val="p"/>
+                    </m:rPr>
                     <w:rPr>
-                      <w:rFonts w:ascii="Cambria Math" w:hAnsi="Cambria Math" w:cs="Cordia New"/>
+                      <w:rFonts w:ascii="Cambria Math" w:hAnsi="Cambria Math" w:cs="TH Sarabun New" w:hint="cs"/>
                       <w:szCs w:val="24"/>
                     </w:rPr>
                     <m:t>A</m:t>
@@ -1066,8 +1123,11 @@
                 </m:e>
                 <m:sub>
                   <m:r>
+                    <m:rPr>
+                      <m:sty m:val="p"/>
+                    </m:rPr>
                     <w:rPr>
-                      <w:rFonts w:ascii="Cambria Math" w:hAnsi="Cambria Math" w:cs="Cordia New"/>
+                      <w:rFonts w:ascii="Cambria Math" w:hAnsi="Cambria Math" w:cs="TH Sarabun New" w:hint="cs"/>
                       <w:szCs w:val="24"/>
                     </w:rPr>
                     <m:t>ij</m:t>
@@ -1077,14 +1137,14 @@
             </m:oMath>
             <w:r>
               <w:rPr>
-                <w:rFonts w:ascii="Cordia New" w:eastAsiaTheme="minorEastAsia" w:hAnsi="Cordia New" w:cs="Cordia New"/>
+                <w:rFonts w:ascii="TH Sarabun New" w:eastAsiaTheme="minorEastAsia" w:hAnsi="TH Sarabun New" w:cs="TH Sarabun New" w:hint="cs"/>
                 <w:szCs w:val="24"/>
               </w:rPr>
               <w:t xml:space="preserve"> </w:t>
             </w:r>
             <w:r>
               <w:rPr>
-                <w:rFonts w:ascii="Cordia New" w:eastAsiaTheme="minorEastAsia" w:hAnsi="Cordia New" w:cs="Cordia New" w:hint="cs"/>
+                <w:rFonts w:ascii="TH Sarabun New" w:eastAsiaTheme="minorEastAsia" w:hAnsi="TH Sarabun New" w:cs="TH Sarabun New" w:hint="cs"/>
                 <w:sz w:val="32"/>
                 <w:szCs w:val="32"/>
                 <w:cs/>
@@ -1093,7 +1153,7 @@
             </w:r>
             <w:r>
               <w:rPr>
-                <w:rFonts w:ascii="Cordia New" w:eastAsiaTheme="minorEastAsia" w:hAnsi="Cordia New" w:cs="Cordia New"/>
+                <w:rFonts w:ascii="TH Sarabun New" w:eastAsiaTheme="minorEastAsia" w:hAnsi="TH Sarabun New" w:cs="TH Sarabun New" w:hint="cs"/>
                 <w:sz w:val="32"/>
                 <w:szCs w:val="32"/>
               </w:rPr>
@@ -1101,8 +1161,11 @@
             </w:r>
             <m:oMath>
               <m:r>
+                <m:rPr>
+                  <m:sty m:val="p"/>
+                </m:rPr>
                 <w:rPr>
-                  <w:rFonts w:ascii="Cambria Math" w:hAnsi="Cambria Math" w:cs="Cordia New"/>
+                  <w:rFonts w:ascii="Cambria Math" w:hAnsi="Cambria Math" w:cs="TH Sarabun New" w:hint="cs"/>
                   <w:szCs w:val="24"/>
                 </w:rPr>
                 <m:t>i</m:t>
@@ -1110,7 +1173,7 @@
             </m:oMath>
             <w:r>
               <w:rPr>
-                <w:rFonts w:ascii="Cordia New" w:eastAsiaTheme="minorEastAsia" w:hAnsi="Cordia New" w:cs="Cordia New"/>
+                <w:rFonts w:ascii="TH Sarabun New" w:eastAsiaTheme="minorEastAsia" w:hAnsi="TH Sarabun New" w:cs="TH Sarabun New" w:hint="cs"/>
                 <w:sz w:val="32"/>
                 <w:szCs w:val="32"/>
               </w:rPr>
@@ -1118,7 +1181,7 @@
             </w:r>
             <w:r>
               <w:rPr>
-                <w:rFonts w:ascii="Cordia New" w:eastAsiaTheme="minorEastAsia" w:hAnsi="Cordia New" w:cs="Cordia New" w:hint="cs"/>
+                <w:rFonts w:ascii="TH Sarabun New" w:eastAsiaTheme="minorEastAsia" w:hAnsi="TH Sarabun New" w:cs="TH Sarabun New" w:hint="cs"/>
                 <w:sz w:val="32"/>
                 <w:szCs w:val="32"/>
                 <w:cs/>
@@ -1127,7 +1190,7 @@
             </w:r>
             <w:r>
               <w:rPr>
-                <w:rFonts w:ascii="Cordia New" w:eastAsiaTheme="minorEastAsia" w:hAnsi="Cordia New" w:cs="Cordia New"/>
+                <w:rFonts w:ascii="TH Sarabun New" w:eastAsiaTheme="minorEastAsia" w:hAnsi="TH Sarabun New" w:cs="TH Sarabun New" w:hint="cs"/>
                 <w:sz w:val="32"/>
                 <w:szCs w:val="32"/>
               </w:rPr>
@@ -1135,8 +1198,11 @@
             </w:r>
             <m:oMath>
               <m:r>
+                <m:rPr>
+                  <m:sty m:val="p"/>
+                </m:rPr>
                 <w:rPr>
-                  <w:rFonts w:ascii="Cambria Math" w:hAnsi="Cambria Math" w:cs="Cordia New"/>
+                  <w:rFonts w:ascii="Cambria Math" w:hAnsi="Cambria Math" w:cs="TH Sarabun New" w:hint="cs"/>
                   <w:szCs w:val="24"/>
                 </w:rPr>
                 <m:t>j</m:t>
@@ -1146,7 +1212,8 @@
           <w:p>
             <w:pPr>
               <w:rPr>
-                <w:rFonts w:ascii="Cordia New" w:eastAsiaTheme="minorEastAsia" w:hAnsi="Cordia New" w:cs="Cordia New"/>
+                <w:rFonts w:ascii="TH Sarabun New" w:eastAsiaTheme="minorEastAsia" w:hAnsi="TH Sarabun New" w:cs="TH Sarabun New"/>
+                <w:iCs/>
                 <w:szCs w:val="24"/>
               </w:rPr>
             </w:pPr>
@@ -1156,8 +1223,11 @@
               </m:oMathParaPr>
               <m:oMath>
                 <m:r>
+                  <m:rPr>
+                    <m:sty m:val="p"/>
+                  </m:rPr>
                   <w:rPr>
-                    <w:rFonts w:ascii="Cambria Math" w:eastAsiaTheme="minorEastAsia" w:hAnsi="Cambria Math" w:cs="Cordia New"/>
+                    <w:rFonts w:ascii="Cambria Math" w:eastAsiaTheme="minorEastAsia" w:hAnsi="Cambria Math" w:cs="TH Sarabun New" w:hint="cs"/>
                     <w:szCs w:val="24"/>
                   </w:rPr>
                   <m:t>1≤</m:t>
@@ -1166,16 +1236,19 @@
                   <m:sSubPr>
                     <m:ctrlPr>
                       <w:rPr>
-                        <w:rFonts w:ascii="Cambria Math" w:eastAsiaTheme="minorEastAsia" w:hAnsi="Cambria Math" w:cs="Cordia New"/>
-                        <w:i/>
+                        <w:rFonts w:ascii="Cambria Math" w:eastAsiaTheme="minorEastAsia" w:hAnsi="Cambria Math" w:cs="TH Sarabun New" w:hint="cs"/>
+                        <w:iCs/>
                         <w:szCs w:val="24"/>
                       </w:rPr>
                     </m:ctrlPr>
                   </m:sSubPr>
                   <m:e>
                     <m:r>
+                      <m:rPr>
+                        <m:sty m:val="p"/>
+                      </m:rPr>
                       <w:rPr>
-                        <w:rFonts w:ascii="Cambria Math" w:eastAsiaTheme="minorEastAsia" w:hAnsi="Cambria Math" w:cs="Cordia New"/>
+                        <w:rFonts w:ascii="Cambria Math" w:eastAsiaTheme="minorEastAsia" w:hAnsi="Cambria Math" w:cs="TH Sarabun New" w:hint="cs"/>
                         <w:szCs w:val="24"/>
                       </w:rPr>
                       <m:t>A</m:t>
@@ -1183,8 +1256,11 @@
                   </m:e>
                   <m:sub>
                     <m:r>
+                      <m:rPr>
+                        <m:sty m:val="p"/>
+                      </m:rPr>
                       <w:rPr>
-                        <w:rFonts w:ascii="Cambria Math" w:eastAsiaTheme="minorEastAsia" w:hAnsi="Cambria Math" w:cs="Cordia New"/>
+                        <w:rFonts w:ascii="Cambria Math" w:eastAsiaTheme="minorEastAsia" w:hAnsi="Cambria Math" w:cs="TH Sarabun New" w:hint="cs"/>
                         <w:szCs w:val="24"/>
                       </w:rPr>
                       <m:t>ij</m:t>
@@ -1192,8 +1268,11 @@
                   </m:sub>
                 </m:sSub>
                 <m:r>
+                  <m:rPr>
+                    <m:sty m:val="p"/>
+                  </m:rPr>
                   <w:rPr>
-                    <w:rFonts w:ascii="Cambria Math" w:eastAsiaTheme="minorEastAsia" w:hAnsi="Cambria Math" w:cs="Cordia New"/>
+                    <w:rFonts w:ascii="Cambria Math" w:eastAsiaTheme="minorEastAsia" w:hAnsi="Cambria Math" w:cs="TH Sarabun New" w:hint="cs"/>
                     <w:szCs w:val="24"/>
                   </w:rPr>
                   <m:t>≤1,000,000</m:t>
@@ -1207,7 +1286,7 @@
     <w:p>
       <w:pPr>
         <w:rPr>
-          <w:rFonts w:ascii="Cordia New" w:hAnsi="Cordia New" w:cs="Cordia New"/>
+          <w:rFonts w:ascii="TH Sarabun New" w:hAnsi="TH Sarabun New" w:cs="TH Sarabun New"/>
           <w:sz w:val="32"/>
           <w:szCs w:val="32"/>
         </w:rPr>
@@ -1216,7 +1295,7 @@
     <w:p>
       <w:pPr>
         <w:rPr>
-          <w:rFonts w:ascii="Cordia New" w:eastAsiaTheme="minorEastAsia" w:hAnsi="Cordia New" w:cs="Cordia New"/>
+          <w:rFonts w:ascii="TH Sarabun New" w:eastAsiaTheme="minorEastAsia" w:hAnsi="TH Sarabun New" w:cs="TH Sarabun New"/>
           <w:b/>
           <w:bCs/>
           <w:sz w:val="32"/>
@@ -1225,38 +1304,27 @@
       </w:pPr>
       <w:r>
         <w:rPr>
-          <w:rFonts w:ascii="Cordia New" w:eastAsiaTheme="minorEastAsia" w:hAnsi="Cordia New" w:cs="Cordia New" w:hint="cs"/>
+          <w:rFonts w:ascii="TH Sarabun New" w:eastAsiaTheme="minorEastAsia" w:hAnsi="TH Sarabun New" w:cs="TH Sarabun New" w:hint="cs"/>
           <w:b/>
           <w:bCs/>
           <w:sz w:val="32"/>
           <w:szCs w:val="32"/>
           <w:cs/>
         </w:rPr>
-        <w:t>ข้อมูล</w:t>
-      </w:r>
-      <w:r>
-        <w:rPr>
-          <w:rFonts w:ascii="Cordia New" w:eastAsiaTheme="minorEastAsia" w:hAnsi="Cordia New" w:cs="Cordia New" w:hint="cs"/>
-          <w:b/>
-          <w:bCs/>
-          <w:sz w:val="32"/>
-          <w:szCs w:val="32"/>
-          <w:cs/>
-        </w:rPr>
-        <w:t>ส่งออก</w:t>
+        <w:t>ข้อมูลส่งออก</w:t>
       </w:r>
     </w:p>
     <w:p>
       <w:pPr>
         <w:rPr>
-          <w:rFonts w:ascii="Cordia New" w:eastAsiaTheme="minorEastAsia" w:hAnsi="Cordia New" w:cs="Cordia New"/>
+          <w:rFonts w:ascii="TH Sarabun New" w:eastAsiaTheme="minorEastAsia" w:hAnsi="TH Sarabun New" w:cs="TH Sarabun New"/>
           <w:sz w:val="32"/>
           <w:szCs w:val="32"/>
         </w:rPr>
       </w:pPr>
       <w:r>
         <w:rPr>
-          <w:rFonts w:ascii="Cordia New" w:eastAsiaTheme="minorEastAsia" w:hAnsi="Cordia New" w:cs="Cordia New" w:hint="cs"/>
+          <w:rFonts w:ascii="TH Sarabun New" w:eastAsiaTheme="minorEastAsia" w:hAnsi="TH Sarabun New" w:cs="TH Sarabun New" w:hint="cs"/>
           <w:sz w:val="32"/>
           <w:szCs w:val="32"/>
           <w:cs/>
@@ -1282,14 +1350,14 @@
           <w:p>
             <w:pPr>
               <w:rPr>
-                <w:rFonts w:ascii="Cordia New" w:eastAsiaTheme="minorEastAsia" w:hAnsi="Cordia New" w:cs="Cordia New"/>
-                <w:sz w:val="32"/>
-                <w:szCs w:val="32"/>
-              </w:rPr>
-            </w:pPr>
-            <w:r>
-              <w:rPr>
-                <w:rFonts w:ascii="Cordia New" w:hAnsi="Cordia New" w:cs="Cordia New" w:hint="cs"/>
+                <w:rFonts w:ascii="TH Sarabun New" w:eastAsiaTheme="minorEastAsia" w:hAnsi="TH Sarabun New" w:cs="TH Sarabun New"/>
+                <w:sz w:val="32"/>
+                <w:szCs w:val="32"/>
+              </w:rPr>
+            </w:pPr>
+            <w:r>
+              <w:rPr>
+                <w:rFonts w:ascii="TH Sarabun New" w:hAnsi="TH Sarabun New" w:cs="TH Sarabun New" w:hint="cs"/>
                 <w:sz w:val="32"/>
                 <w:szCs w:val="32"/>
                 <w:cs/>
@@ -1298,7 +1366,7 @@
             </w:r>
             <w:r>
               <w:rPr>
-                <w:rFonts w:ascii="Cordia New" w:hAnsi="Cordia New" w:cs="Cordia New"/>
+                <w:rFonts w:ascii="TH Sarabun New" w:hAnsi="TH Sarabun New" w:cs="TH Sarabun New" w:hint="cs"/>
                 <w:sz w:val="32"/>
                 <w:szCs w:val="32"/>
               </w:rPr>
@@ -1307,7 +1375,7 @@
             <m:oMath>
               <m:r>
                 <w:rPr>
-                  <w:rFonts w:ascii="Cambria Math" w:hAnsi="Cambria Math" w:cs="Cordia New"/>
+                  <w:rFonts w:ascii="Cambria Math" w:hAnsi="Cambria Math" w:cs="TH Sarabun New" w:hint="cs"/>
                   <w:szCs w:val="24"/>
                 </w:rPr>
                 <m:t>1</m:t>
@@ -1315,7 +1383,7 @@
             </m:oMath>
             <w:r>
               <w:rPr>
-                <w:rFonts w:ascii="Cordia New" w:hAnsi="Cordia New" w:cs="Cordia New"/>
+                <w:rFonts w:ascii="TH Sarabun New" w:hAnsi="TH Sarabun New" w:cs="TH Sarabun New" w:hint="cs"/>
                 <w:sz w:val="32"/>
                 <w:szCs w:val="32"/>
               </w:rPr>
@@ -1330,14 +1398,14 @@
           <w:p>
             <w:pPr>
               <w:rPr>
-                <w:rFonts w:ascii="Cordia New" w:hAnsi="Cordia New" w:cs="Cordia New"/>
+                <w:rFonts w:ascii="TH Sarabun New" w:hAnsi="TH Sarabun New" w:cs="TH Sarabun New"/>
                 <w:iCs/>
                 <w:szCs w:val="24"/>
               </w:rPr>
             </w:pPr>
             <w:r>
               <w:rPr>
-                <w:rFonts w:ascii="Cordia New" w:hAnsi="Cordia New" w:cs="Cordia New" w:hint="cs"/>
+                <w:rFonts w:ascii="TH Sarabun New" w:hAnsi="TH Sarabun New" w:cs="TH Sarabun New" w:hint="cs"/>
                 <w:sz w:val="32"/>
                 <w:szCs w:val="32"/>
                 <w:cs/>
@@ -1355,14 +1423,14 @@
           <w:p>
             <w:pPr>
               <w:rPr>
-                <w:rFonts w:ascii="Cordia New" w:eastAsiaTheme="minorEastAsia" w:hAnsi="Cordia New" w:cs="Cordia New"/>
-                <w:sz w:val="32"/>
-                <w:szCs w:val="32"/>
-              </w:rPr>
-            </w:pPr>
-            <w:r>
-              <w:rPr>
-                <w:rFonts w:ascii="Cordia New" w:hAnsi="Cordia New" w:cs="Cordia New" w:hint="cs"/>
+                <w:rFonts w:ascii="TH Sarabun New" w:eastAsiaTheme="minorEastAsia" w:hAnsi="TH Sarabun New" w:cs="TH Sarabun New"/>
+                <w:sz w:val="32"/>
+                <w:szCs w:val="32"/>
+              </w:rPr>
+            </w:pPr>
+            <w:r>
+              <w:rPr>
+                <w:rFonts w:ascii="TH Sarabun New" w:hAnsi="TH Sarabun New" w:cs="TH Sarabun New" w:hint="cs"/>
                 <w:sz w:val="32"/>
                 <w:szCs w:val="32"/>
                 <w:cs/>
@@ -1371,7 +1439,7 @@
             </w:r>
             <w:r>
               <w:rPr>
-                <w:rFonts w:ascii="Cordia New" w:hAnsi="Cordia New" w:cs="Cordia New"/>
+                <w:rFonts w:ascii="TH Sarabun New" w:hAnsi="TH Sarabun New" w:cs="TH Sarabun New" w:hint="cs"/>
                 <w:sz w:val="32"/>
                 <w:szCs w:val="32"/>
               </w:rPr>
@@ -1380,7 +1448,7 @@
             <m:oMath>
               <m:r>
                 <w:rPr>
-                  <w:rFonts w:ascii="Cambria Math" w:hAnsi="Cambria Math" w:cs="Cordia New"/>
+                  <w:rFonts w:ascii="Cambria Math" w:hAnsi="Cambria Math" w:cs="TH Sarabun New" w:hint="cs"/>
                   <w:szCs w:val="24"/>
                 </w:rPr>
                 <m:t>2</m:t>
@@ -1388,7 +1456,7 @@
             </m:oMath>
             <w:r>
               <w:rPr>
-                <w:rFonts w:ascii="Cordia New" w:hAnsi="Cordia New" w:cs="Cordia New"/>
+                <w:rFonts w:ascii="TH Sarabun New" w:hAnsi="TH Sarabun New" w:cs="TH Sarabun New" w:hint="cs"/>
                 <w:sz w:val="32"/>
                 <w:szCs w:val="32"/>
               </w:rPr>
@@ -1396,7 +1464,7 @@
             </w:r>
             <w:r>
               <w:rPr>
-                <w:rFonts w:ascii="Cordia New" w:hAnsi="Cordia New" w:cs="Cordia New" w:hint="cs"/>
+                <w:rFonts w:ascii="TH Sarabun New" w:hAnsi="TH Sarabun New" w:cs="TH Sarabun New" w:hint="cs"/>
                 <w:sz w:val="32"/>
                 <w:szCs w:val="32"/>
                 <w:cs/>
@@ -1412,14 +1480,14 @@
           <w:p>
             <w:pPr>
               <w:rPr>
-                <w:rFonts w:ascii="Cordia New" w:eastAsiaTheme="minorEastAsia" w:hAnsi="Cordia New" w:cs="Cordia New"/>
-                <w:sz w:val="32"/>
-                <w:szCs w:val="32"/>
-              </w:rPr>
-            </w:pPr>
-            <w:r>
-              <w:rPr>
-                <w:rFonts w:ascii="Cordia New" w:eastAsiaTheme="minorEastAsia" w:hAnsi="Cordia New" w:cs="Cordia New" w:hint="cs"/>
+                <w:rFonts w:ascii="TH Sarabun New" w:eastAsiaTheme="minorEastAsia" w:hAnsi="TH Sarabun New" w:cs="TH Sarabun New"/>
+                <w:sz w:val="32"/>
+                <w:szCs w:val="32"/>
+              </w:rPr>
+            </w:pPr>
+            <w:r>
+              <w:rPr>
+                <w:rFonts w:ascii="TH Sarabun New" w:eastAsiaTheme="minorEastAsia" w:hAnsi="TH Sarabun New" w:cs="TH Sarabun New" w:hint="cs"/>
                 <w:sz w:val="32"/>
                 <w:szCs w:val="32"/>
                 <w:cs/>
@@ -1428,7 +1496,7 @@
             </w:r>
             <w:r>
               <w:rPr>
-                <w:rFonts w:ascii="Cordia New" w:eastAsiaTheme="minorEastAsia" w:hAnsi="Cordia New" w:cs="Cordia New" w:hint="cs"/>
+                <w:rFonts w:ascii="TH Sarabun New" w:eastAsiaTheme="minorEastAsia" w:hAnsi="TH Sarabun New" w:cs="TH Sarabun New" w:hint="cs"/>
                 <w:sz w:val="32"/>
                 <w:szCs w:val="32"/>
                 <w:cs/>
@@ -1443,7 +1511,7 @@
       <w:pPr>
         <w:jc w:val="thaiDistribute"/>
         <w:rPr>
-          <w:rFonts w:ascii="Cordia New" w:eastAsiaTheme="minorEastAsia" w:hAnsi="Cordia New" w:cs="Cordia New"/>
+          <w:rFonts w:ascii="TH Sarabun New" w:eastAsiaTheme="minorEastAsia" w:hAnsi="TH Sarabun New" w:cs="TH Sarabun New"/>
           <w:sz w:val="32"/>
           <w:szCs w:val="32"/>
         </w:rPr>
@@ -1453,7 +1521,7 @@
       <w:pPr>
         <w:jc w:val="thaiDistribute"/>
         <w:rPr>
-          <w:rFonts w:ascii="Cordia New" w:eastAsiaTheme="minorEastAsia" w:hAnsi="Cordia New" w:cs="Cordia New"/>
+          <w:rFonts w:ascii="TH Sarabun New" w:eastAsiaTheme="minorEastAsia" w:hAnsi="TH Sarabun New" w:cs="TH Sarabun New"/>
           <w:sz w:val="32"/>
           <w:szCs w:val="32"/>
         </w:rPr>
@@ -1463,23 +1531,84 @@
       <w:pPr>
         <w:jc w:val="thaiDistribute"/>
         <w:rPr>
-          <w:rFonts w:ascii="Cordia New" w:eastAsiaTheme="minorEastAsia" w:hAnsi="Cordia New" w:cs="Cordia New"/>
+          <w:rFonts w:ascii="TH Sarabun New" w:eastAsiaTheme="minorEastAsia" w:hAnsi="TH Sarabun New" w:cs="TH Sarabun New"/>
+          <w:sz w:val="32"/>
+          <w:szCs w:val="32"/>
+        </w:rPr>
+      </w:pPr>
+    </w:p>
+    <w:p>
+      <w:pPr>
+        <w:jc w:val="thaiDistribute"/>
+        <w:rPr>
+          <w:rFonts w:ascii="TH Sarabun New" w:eastAsiaTheme="minorEastAsia" w:hAnsi="TH Sarabun New" w:cs="TH Sarabun New"/>
+          <w:sz w:val="32"/>
+          <w:szCs w:val="32"/>
+        </w:rPr>
+      </w:pPr>
+    </w:p>
+    <w:p>
+      <w:pPr>
+        <w:jc w:val="thaiDistribute"/>
+        <w:rPr>
+          <w:rFonts w:ascii="TH Sarabun New" w:eastAsiaTheme="minorEastAsia" w:hAnsi="TH Sarabun New" w:cs="TH Sarabun New"/>
+          <w:sz w:val="32"/>
+          <w:szCs w:val="32"/>
+        </w:rPr>
+      </w:pPr>
+    </w:p>
+    <w:p>
+      <w:pPr>
+        <w:jc w:val="thaiDistribute"/>
+        <w:rPr>
+          <w:rFonts w:ascii="TH Sarabun New" w:eastAsiaTheme="minorEastAsia" w:hAnsi="TH Sarabun New" w:cs="TH Sarabun New"/>
+          <w:sz w:val="32"/>
+          <w:szCs w:val="32"/>
+        </w:rPr>
+      </w:pPr>
+    </w:p>
+    <w:p>
+      <w:pPr>
+        <w:jc w:val="right"/>
+        <w:rPr>
+          <w:rFonts w:ascii="TH Sarabun New" w:eastAsiaTheme="minorEastAsia" w:hAnsi="TH Sarabun New" w:cs="TH Sarabun New"/>
+          <w:sz w:val="32"/>
+          <w:szCs w:val="32"/>
+        </w:rPr>
+      </w:pPr>
+      <w:r>
+        <w:rPr>
+          <w:rFonts w:ascii="TH Sarabun New" w:eastAsiaTheme="minorEastAsia" w:hAnsi="TH Sarabun New" w:cs="TH Sarabun New" w:hint="cs"/>
           <w:b/>
           <w:bCs/>
           <w:sz w:val="32"/>
           <w:szCs w:val="32"/>
-          <w:cs/>
-        </w:rPr>
-      </w:pPr>
-      <w:r>
-        <w:rPr>
-          <w:rFonts w:ascii="Cordia New" w:eastAsiaTheme="minorEastAsia" w:hAnsi="Cordia New" w:cs="Cordia New" w:hint="cs"/>
+        </w:rPr>
+        <w:t>1/2</w:t>
+      </w:r>
+    </w:p>
+    <w:p>
+      <w:pPr>
+        <w:jc w:val="thaiDistribute"/>
+        <w:rPr>
+          <w:rFonts w:ascii="TH Sarabun New" w:eastAsiaTheme="minorEastAsia" w:hAnsi="TH Sarabun New" w:cs="TH Sarabun New"/>
           <w:b/>
           <w:bCs/>
           <w:sz w:val="32"/>
           <w:szCs w:val="32"/>
           <w:cs/>
         </w:rPr>
+      </w:pPr>
+      <w:r>
+        <w:rPr>
+          <w:rFonts w:ascii="TH Sarabun New" w:eastAsiaTheme="minorEastAsia" w:hAnsi="TH Sarabun New" w:cs="TH Sarabun New" w:hint="cs"/>
+          <w:b/>
+          <w:bCs/>
+          <w:sz w:val="32"/>
+          <w:szCs w:val="32"/>
+          <w:cs/>
+        </w:rPr>
+        <w:lastRenderedPageBreak/>
         <w:t>ตัวอย่าง</w:t>
       </w:r>
     </w:p>
@@ -1497,12 +1626,13 @@
         <w:tc>
           <w:tcPr>
             <w:tcW w:w="4675" w:type="dxa"/>
+            <w:shd w:val="clear" w:color="auto" w:fill="F2F2F2" w:themeFill="background1" w:themeFillShade="F2"/>
           </w:tcPr>
           <w:p>
             <w:pPr>
               <w:jc w:val="thaiDistribute"/>
               <w:rPr>
-                <w:rFonts w:ascii="Cordia New" w:eastAsiaTheme="minorEastAsia" w:hAnsi="Cordia New" w:cs="Cordia New"/>
+                <w:rFonts w:ascii="TH Sarabun New" w:eastAsiaTheme="minorEastAsia" w:hAnsi="TH Sarabun New" w:cs="TH Sarabun New"/>
                 <w:sz w:val="32"/>
                 <w:szCs w:val="32"/>
                 <w:cs/>
@@ -1510,7 +1640,7 @@
             </w:pPr>
             <w:r>
               <w:rPr>
-                <w:rFonts w:ascii="Cordia New" w:eastAsiaTheme="minorEastAsia" w:hAnsi="Cordia New" w:cs="Cordia New" w:hint="cs"/>
+                <w:rFonts w:ascii="TH Sarabun New" w:eastAsiaTheme="minorEastAsia" w:hAnsi="TH Sarabun New" w:cs="TH Sarabun New" w:hint="cs"/>
                 <w:sz w:val="32"/>
                 <w:szCs w:val="32"/>
                 <w:cs/>
@@ -1522,19 +1652,20 @@
         <w:tc>
           <w:tcPr>
             <w:tcW w:w="4675" w:type="dxa"/>
+            <w:shd w:val="clear" w:color="auto" w:fill="F2F2F2" w:themeFill="background1" w:themeFillShade="F2"/>
           </w:tcPr>
           <w:p>
             <w:pPr>
               <w:jc w:val="thaiDistribute"/>
               <w:rPr>
-                <w:rFonts w:ascii="Cordia New" w:eastAsiaTheme="minorEastAsia" w:hAnsi="Cordia New" w:cs="Cordia New"/>
-                <w:sz w:val="32"/>
-                <w:szCs w:val="32"/>
-              </w:rPr>
-            </w:pPr>
-            <w:r>
-              <w:rPr>
-                <w:rFonts w:ascii="Cordia New" w:eastAsiaTheme="minorEastAsia" w:hAnsi="Cordia New" w:cs="Cordia New" w:hint="cs"/>
+                <w:rFonts w:ascii="TH Sarabun New" w:eastAsiaTheme="minorEastAsia" w:hAnsi="TH Sarabun New" w:cs="TH Sarabun New"/>
+                <w:sz w:val="32"/>
+                <w:szCs w:val="32"/>
+              </w:rPr>
+            </w:pPr>
+            <w:r>
+              <w:rPr>
+                <w:rFonts w:ascii="TH Sarabun New" w:eastAsiaTheme="minorEastAsia" w:hAnsi="TH Sarabun New" w:cs="TH Sarabun New" w:hint="cs"/>
                 <w:sz w:val="32"/>
                 <w:szCs w:val="32"/>
                 <w:cs/>
@@ -1553,14 +1684,14 @@
             <w:pPr>
               <w:jc w:val="thaiDistribute"/>
               <w:rPr>
-                <w:rFonts w:ascii="Cordia New" w:eastAsiaTheme="minorEastAsia" w:hAnsi="Cordia New" w:cs="Cordia New"/>
-                <w:sz w:val="32"/>
-                <w:szCs w:val="32"/>
-              </w:rPr>
-            </w:pPr>
-            <w:r>
-              <w:rPr>
-                <w:rFonts w:ascii="Cordia New" w:eastAsiaTheme="minorEastAsia" w:hAnsi="Cordia New" w:cs="Cordia New"/>
+                <w:rFonts w:ascii="TH Sarabun New" w:eastAsiaTheme="minorEastAsia" w:hAnsi="TH Sarabun New" w:cs="TH Sarabun New"/>
+                <w:sz w:val="32"/>
+                <w:szCs w:val="32"/>
+              </w:rPr>
+            </w:pPr>
+            <w:r>
+              <w:rPr>
+                <w:rFonts w:ascii="TH Sarabun New" w:eastAsiaTheme="minorEastAsia" w:hAnsi="TH Sarabun New" w:cs="TH Sarabun New" w:hint="cs"/>
                 <w:sz w:val="32"/>
                 <w:szCs w:val="32"/>
               </w:rPr>
@@ -1571,14 +1702,14 @@
             <w:pPr>
               <w:jc w:val="thaiDistribute"/>
               <w:rPr>
-                <w:rFonts w:ascii="Cordia New" w:eastAsiaTheme="minorEastAsia" w:hAnsi="Cordia New" w:cs="Cordia New"/>
-                <w:sz w:val="32"/>
-                <w:szCs w:val="32"/>
-              </w:rPr>
-            </w:pPr>
-            <w:r>
-              <w:rPr>
-                <w:rFonts w:ascii="Cordia New" w:eastAsiaTheme="minorEastAsia" w:hAnsi="Cordia New" w:cs="Cordia New"/>
+                <w:rFonts w:ascii="TH Sarabun New" w:eastAsiaTheme="minorEastAsia" w:hAnsi="TH Sarabun New" w:cs="TH Sarabun New"/>
+                <w:sz w:val="32"/>
+                <w:szCs w:val="32"/>
+              </w:rPr>
+            </w:pPr>
+            <w:r>
+              <w:rPr>
+                <w:rFonts w:ascii="TH Sarabun New" w:eastAsiaTheme="minorEastAsia" w:hAnsi="TH Sarabun New" w:cs="TH Sarabun New" w:hint="cs"/>
                 <w:sz w:val="32"/>
                 <w:szCs w:val="32"/>
               </w:rPr>
@@ -1589,14 +1720,14 @@
             <w:pPr>
               <w:jc w:val="thaiDistribute"/>
               <w:rPr>
-                <w:rFonts w:ascii="Cordia New" w:eastAsiaTheme="minorEastAsia" w:hAnsi="Cordia New" w:cs="Cordia New"/>
-                <w:sz w:val="32"/>
-                <w:szCs w:val="32"/>
-              </w:rPr>
-            </w:pPr>
-            <w:r>
-              <w:rPr>
-                <w:rFonts w:ascii="Cordia New" w:eastAsiaTheme="minorEastAsia" w:hAnsi="Cordia New" w:cs="Cordia New"/>
+                <w:rFonts w:ascii="TH Sarabun New" w:eastAsiaTheme="minorEastAsia" w:hAnsi="TH Sarabun New" w:cs="TH Sarabun New"/>
+                <w:sz w:val="32"/>
+                <w:szCs w:val="32"/>
+              </w:rPr>
+            </w:pPr>
+            <w:r>
+              <w:rPr>
+                <w:rFonts w:ascii="TH Sarabun New" w:eastAsiaTheme="minorEastAsia" w:hAnsi="TH Sarabun New" w:cs="TH Sarabun New" w:hint="cs"/>
                 <w:sz w:val="32"/>
                 <w:szCs w:val="32"/>
               </w:rPr>
@@ -1607,14 +1738,14 @@
             <w:pPr>
               <w:jc w:val="thaiDistribute"/>
               <w:rPr>
-                <w:rFonts w:ascii="Cordia New" w:eastAsiaTheme="minorEastAsia" w:hAnsi="Cordia New" w:cs="Cordia New"/>
-                <w:sz w:val="32"/>
-                <w:szCs w:val="32"/>
-              </w:rPr>
-            </w:pPr>
-            <w:r>
-              <w:rPr>
-                <w:rFonts w:ascii="Cordia New" w:eastAsiaTheme="minorEastAsia" w:hAnsi="Cordia New" w:cs="Cordia New"/>
+                <w:rFonts w:ascii="TH Sarabun New" w:eastAsiaTheme="minorEastAsia" w:hAnsi="TH Sarabun New" w:cs="TH Sarabun New"/>
+                <w:sz w:val="32"/>
+                <w:szCs w:val="32"/>
+              </w:rPr>
+            </w:pPr>
+            <w:r>
+              <w:rPr>
+                <w:rFonts w:ascii="TH Sarabun New" w:eastAsiaTheme="minorEastAsia" w:hAnsi="TH Sarabun New" w:cs="TH Sarabun New" w:hint="cs"/>
                 <w:sz w:val="32"/>
                 <w:szCs w:val="32"/>
               </w:rPr>
@@ -1625,14 +1756,14 @@
             <w:pPr>
               <w:jc w:val="thaiDistribute"/>
               <w:rPr>
-                <w:rFonts w:ascii="Cordia New" w:eastAsiaTheme="minorEastAsia" w:hAnsi="Cordia New" w:cs="Cordia New"/>
-                <w:sz w:val="32"/>
-                <w:szCs w:val="32"/>
-              </w:rPr>
-            </w:pPr>
-            <w:r>
-              <w:rPr>
-                <w:rFonts w:ascii="Cordia New" w:eastAsiaTheme="minorEastAsia" w:hAnsi="Cordia New" w:cs="Cordia New"/>
+                <w:rFonts w:ascii="TH Sarabun New" w:eastAsiaTheme="minorEastAsia" w:hAnsi="TH Sarabun New" w:cs="TH Sarabun New"/>
+                <w:sz w:val="32"/>
+                <w:szCs w:val="32"/>
+              </w:rPr>
+            </w:pPr>
+            <w:r>
+              <w:rPr>
+                <w:rFonts w:ascii="TH Sarabun New" w:eastAsiaTheme="minorEastAsia" w:hAnsi="TH Sarabun New" w:cs="TH Sarabun New" w:hint="cs"/>
                 <w:sz w:val="32"/>
                 <w:szCs w:val="32"/>
               </w:rPr>
@@ -1643,14 +1774,14 @@
             <w:pPr>
               <w:jc w:val="thaiDistribute"/>
               <w:rPr>
-                <w:rFonts w:ascii="Cordia New" w:eastAsiaTheme="minorEastAsia" w:hAnsi="Cordia New" w:cs="Cordia New"/>
-                <w:sz w:val="32"/>
-                <w:szCs w:val="32"/>
-              </w:rPr>
-            </w:pPr>
-            <w:r>
-              <w:rPr>
-                <w:rFonts w:ascii="Cordia New" w:eastAsiaTheme="minorEastAsia" w:hAnsi="Cordia New" w:cs="Cordia New"/>
+                <w:rFonts w:ascii="TH Sarabun New" w:eastAsiaTheme="minorEastAsia" w:hAnsi="TH Sarabun New" w:cs="TH Sarabun New"/>
+                <w:sz w:val="32"/>
+                <w:szCs w:val="32"/>
+              </w:rPr>
+            </w:pPr>
+            <w:r>
+              <w:rPr>
+                <w:rFonts w:ascii="TH Sarabun New" w:eastAsiaTheme="minorEastAsia" w:hAnsi="TH Sarabun New" w:cs="TH Sarabun New" w:hint="cs"/>
                 <w:sz w:val="32"/>
                 <w:szCs w:val="32"/>
               </w:rPr>
@@ -1666,32 +1797,34 @@
             <w:pPr>
               <w:jc w:val="thaiDistribute"/>
               <w:rPr>
-                <w:rFonts w:ascii="Cordia New" w:eastAsiaTheme="minorEastAsia" w:hAnsi="Cordia New" w:cs="Cordia New"/>
-                <w:sz w:val="32"/>
-                <w:szCs w:val="32"/>
-              </w:rPr>
-            </w:pPr>
-            <w:r>
-              <w:rPr>
-                <w:rFonts w:ascii="Cordia New" w:eastAsiaTheme="minorEastAsia" w:hAnsi="Cordia New" w:cs="Cordia New"/>
+                <w:rFonts w:ascii="TH Sarabun New" w:eastAsiaTheme="minorEastAsia" w:hAnsi="TH Sarabun New" w:cs="TH Sarabun New"/>
+                <w:sz w:val="32"/>
+                <w:szCs w:val="32"/>
+              </w:rPr>
+            </w:pPr>
+            <w:r>
+              <w:rPr>
+                <w:rFonts w:ascii="TH Sarabun New" w:eastAsiaTheme="minorEastAsia" w:hAnsi="TH Sarabun New" w:cs="TH Sarabun New" w:hint="cs"/>
                 <w:sz w:val="32"/>
                 <w:szCs w:val="32"/>
               </w:rPr>
               <w:t>4</w:t>
             </w:r>
+            <w:bookmarkStart w:id="0" w:name="_GoBack"/>
+            <w:bookmarkEnd w:id="0"/>
           </w:p>
           <w:p>
             <w:pPr>
               <w:jc w:val="thaiDistribute"/>
               <w:rPr>
-                <w:rFonts w:ascii="Cordia New" w:eastAsiaTheme="minorEastAsia" w:hAnsi="Cordia New" w:cs="Cordia New"/>
-                <w:sz w:val="32"/>
-                <w:szCs w:val="32"/>
-              </w:rPr>
-            </w:pPr>
-            <w:r>
-              <w:rPr>
-                <w:rFonts w:ascii="Cordia New" w:eastAsiaTheme="minorEastAsia" w:hAnsi="Cordia New" w:cs="Cordia New"/>
+                <w:rFonts w:ascii="TH Sarabun New" w:eastAsiaTheme="minorEastAsia" w:hAnsi="TH Sarabun New" w:cs="TH Sarabun New"/>
+                <w:sz w:val="32"/>
+                <w:szCs w:val="32"/>
+              </w:rPr>
+            </w:pPr>
+            <w:r>
+              <w:rPr>
+                <w:rFonts w:ascii="TH Sarabun New" w:eastAsiaTheme="minorEastAsia" w:hAnsi="TH Sarabun New" w:cs="TH Sarabun New" w:hint="cs"/>
                 <w:sz w:val="32"/>
                 <w:szCs w:val="32"/>
               </w:rPr>
@@ -1702,14 +1835,14 @@
             <w:pPr>
               <w:jc w:val="thaiDistribute"/>
               <w:rPr>
-                <w:rFonts w:ascii="Cordia New" w:eastAsiaTheme="minorEastAsia" w:hAnsi="Cordia New" w:cs="Cordia New"/>
-                <w:sz w:val="32"/>
-                <w:szCs w:val="32"/>
-              </w:rPr>
-            </w:pPr>
-            <w:r>
-              <w:rPr>
-                <w:rFonts w:ascii="Cordia New" w:eastAsiaTheme="minorEastAsia" w:hAnsi="Cordia New" w:cs="Cordia New"/>
+                <w:rFonts w:ascii="TH Sarabun New" w:eastAsiaTheme="minorEastAsia" w:hAnsi="TH Sarabun New" w:cs="TH Sarabun New"/>
+                <w:sz w:val="32"/>
+                <w:szCs w:val="32"/>
+              </w:rPr>
+            </w:pPr>
+            <w:r>
+              <w:rPr>
+                <w:rFonts w:ascii="TH Sarabun New" w:eastAsiaTheme="minorEastAsia" w:hAnsi="TH Sarabun New" w:cs="TH Sarabun New" w:hint="cs"/>
                 <w:sz w:val="32"/>
                 <w:szCs w:val="32"/>
               </w:rPr>
@@ -1720,14 +1853,14 @@
             <w:pPr>
               <w:jc w:val="thaiDistribute"/>
               <w:rPr>
-                <w:rFonts w:ascii="Cordia New" w:eastAsiaTheme="minorEastAsia" w:hAnsi="Cordia New" w:cs="Cordia New"/>
-                <w:sz w:val="32"/>
-                <w:szCs w:val="32"/>
-              </w:rPr>
-            </w:pPr>
-            <w:r>
-              <w:rPr>
-                <w:rFonts w:ascii="Cordia New" w:eastAsiaTheme="minorEastAsia" w:hAnsi="Cordia New" w:cs="Cordia New"/>
+                <w:rFonts w:ascii="TH Sarabun New" w:eastAsiaTheme="minorEastAsia" w:hAnsi="TH Sarabun New" w:cs="TH Sarabun New"/>
+                <w:sz w:val="32"/>
+                <w:szCs w:val="32"/>
+              </w:rPr>
+            </w:pPr>
+            <w:r>
+              <w:rPr>
+                <w:rFonts w:ascii="TH Sarabun New" w:eastAsiaTheme="minorEastAsia" w:hAnsi="TH Sarabun New" w:cs="TH Sarabun New" w:hint="cs"/>
                 <w:sz w:val="32"/>
                 <w:szCs w:val="32"/>
               </w:rPr>
@@ -1738,14 +1871,170 @@
             <w:pPr>
               <w:jc w:val="thaiDistribute"/>
               <w:rPr>
-                <w:rFonts w:ascii="Cordia New" w:eastAsiaTheme="minorEastAsia" w:hAnsi="Cordia New" w:cs="Cordia New"/>
-                <w:sz w:val="32"/>
-                <w:szCs w:val="32"/>
-              </w:rPr>
-            </w:pPr>
-            <w:r>
-              <w:rPr>
-                <w:rFonts w:ascii="Cordia New" w:eastAsiaTheme="minorEastAsia" w:hAnsi="Cordia New" w:cs="Cordia New"/>
+                <w:rFonts w:ascii="TH Sarabun New" w:eastAsiaTheme="minorEastAsia" w:hAnsi="TH Sarabun New" w:cs="TH Sarabun New"/>
+                <w:sz w:val="32"/>
+                <w:szCs w:val="32"/>
+              </w:rPr>
+            </w:pPr>
+            <w:r>
+              <w:rPr>
+                <w:rFonts w:ascii="TH Sarabun New" w:eastAsiaTheme="minorEastAsia" w:hAnsi="TH Sarabun New" w:cs="TH Sarabun New" w:hint="cs"/>
+                <w:sz w:val="32"/>
+                <w:szCs w:val="32"/>
+              </w:rPr>
+              <w:t>3 3</w:t>
+            </w:r>
+          </w:p>
+        </w:tc>
+      </w:tr>
+      <w:tr>
+        <w:tc>
+          <w:tcPr>
+            <w:tcW w:w="4675" w:type="dxa"/>
+          </w:tcPr>
+          <w:p>
+            <w:pPr>
+              <w:jc w:val="thaiDistribute"/>
+              <w:rPr>
+                <w:rFonts w:ascii="TH Sarabun New" w:eastAsiaTheme="minorEastAsia" w:hAnsi="TH Sarabun New" w:cs="TH Sarabun New"/>
+                <w:sz w:val="32"/>
+                <w:szCs w:val="32"/>
+              </w:rPr>
+            </w:pPr>
+            <w:r>
+              <w:rPr>
+                <w:rFonts w:ascii="TH Sarabun New" w:eastAsiaTheme="minorEastAsia" w:hAnsi="TH Sarabun New" w:cs="TH Sarabun New" w:hint="cs"/>
+                <w:sz w:val="32"/>
+                <w:szCs w:val="32"/>
+              </w:rPr>
+              <w:t>3 4</w:t>
+            </w:r>
+          </w:p>
+          <w:p>
+            <w:pPr>
+              <w:jc w:val="thaiDistribute"/>
+              <w:rPr>
+                <w:rFonts w:ascii="TH Sarabun New" w:eastAsiaTheme="minorEastAsia" w:hAnsi="TH Sarabun New" w:cs="TH Sarabun New"/>
+                <w:sz w:val="32"/>
+                <w:szCs w:val="32"/>
+              </w:rPr>
+            </w:pPr>
+            <w:r>
+              <w:rPr>
+                <w:rFonts w:ascii="TH Sarabun New" w:eastAsiaTheme="minorEastAsia" w:hAnsi="TH Sarabun New" w:cs="TH Sarabun New" w:hint="cs"/>
+                <w:sz w:val="32"/>
+                <w:szCs w:val="32"/>
+              </w:rPr>
+              <w:t>4 9 2 7</w:t>
+            </w:r>
+          </w:p>
+          <w:p>
+            <w:pPr>
+              <w:jc w:val="thaiDistribute"/>
+              <w:rPr>
+                <w:rFonts w:ascii="TH Sarabun New" w:eastAsiaTheme="minorEastAsia" w:hAnsi="TH Sarabun New" w:cs="TH Sarabun New"/>
+                <w:sz w:val="32"/>
+                <w:szCs w:val="32"/>
+              </w:rPr>
+            </w:pPr>
+            <w:r>
+              <w:rPr>
+                <w:rFonts w:ascii="TH Sarabun New" w:eastAsiaTheme="minorEastAsia" w:hAnsi="TH Sarabun New" w:cs="TH Sarabun New" w:hint="cs"/>
+                <w:sz w:val="32"/>
+                <w:szCs w:val="32"/>
+              </w:rPr>
+              <w:t>7 6 1 1</w:t>
+            </w:r>
+          </w:p>
+          <w:p>
+            <w:pPr>
+              <w:jc w:val="thaiDistribute"/>
+              <w:rPr>
+                <w:rFonts w:ascii="TH Sarabun New" w:eastAsiaTheme="minorEastAsia" w:hAnsi="TH Sarabun New" w:cs="TH Sarabun New"/>
+                <w:sz w:val="32"/>
+                <w:szCs w:val="32"/>
+              </w:rPr>
+            </w:pPr>
+            <w:r>
+              <w:rPr>
+                <w:rFonts w:ascii="TH Sarabun New" w:eastAsiaTheme="minorEastAsia" w:hAnsi="TH Sarabun New" w:cs="TH Sarabun New" w:hint="cs"/>
+                <w:sz w:val="32"/>
+                <w:szCs w:val="32"/>
+              </w:rPr>
+              <w:t>3 3 5 1</w:t>
+            </w:r>
+          </w:p>
+        </w:tc>
+        <w:tc>
+          <w:tcPr>
+            <w:tcW w:w="4675" w:type="dxa"/>
+          </w:tcPr>
+          <w:p>
+            <w:pPr>
+              <w:jc w:val="thaiDistribute"/>
+              <w:rPr>
+                <w:rFonts w:ascii="TH Sarabun New" w:eastAsiaTheme="minorEastAsia" w:hAnsi="TH Sarabun New" w:cs="TH Sarabun New"/>
+                <w:sz w:val="32"/>
+                <w:szCs w:val="32"/>
+              </w:rPr>
+            </w:pPr>
+            <w:r>
+              <w:rPr>
+                <w:rFonts w:ascii="TH Sarabun New" w:eastAsiaTheme="minorEastAsia" w:hAnsi="TH Sarabun New" w:cs="TH Sarabun New" w:hint="cs"/>
+                <w:sz w:val="32"/>
+                <w:szCs w:val="32"/>
+              </w:rPr>
+              <w:t>3</w:t>
+            </w:r>
+          </w:p>
+          <w:p>
+            <w:pPr>
+              <w:jc w:val="thaiDistribute"/>
+              <w:rPr>
+                <w:rFonts w:ascii="TH Sarabun New" w:eastAsiaTheme="minorEastAsia" w:hAnsi="TH Sarabun New" w:cs="TH Sarabun New"/>
+                <w:sz w:val="32"/>
+                <w:szCs w:val="32"/>
+              </w:rPr>
+            </w:pPr>
+            <w:r>
+              <w:rPr>
+                <w:rFonts w:ascii="TH Sarabun New" w:eastAsiaTheme="minorEastAsia" w:hAnsi="TH Sarabun New" w:cs="TH Sarabun New" w:hint="cs"/>
+                <w:sz w:val="32"/>
+                <w:szCs w:val="32"/>
+              </w:rPr>
+              <w:t>1 2</w:t>
+            </w:r>
+          </w:p>
+          <w:p>
+            <w:pPr>
+              <w:jc w:val="thaiDistribute"/>
+              <w:rPr>
+                <w:rFonts w:ascii="TH Sarabun New" w:eastAsiaTheme="minorEastAsia" w:hAnsi="TH Sarabun New" w:cs="TH Sarabun New"/>
+                <w:sz w:val="32"/>
+                <w:szCs w:val="32"/>
+              </w:rPr>
+            </w:pPr>
+            <w:r>
+              <w:rPr>
+                <w:rFonts w:ascii="TH Sarabun New" w:eastAsiaTheme="minorEastAsia" w:hAnsi="TH Sarabun New" w:cs="TH Sarabun New" w:hint="cs"/>
+                <w:sz w:val="32"/>
+                <w:szCs w:val="32"/>
+              </w:rPr>
+              <w:t>2 1</w:t>
+            </w:r>
+          </w:p>
+          <w:p>
+            <w:pPr>
+              <w:jc w:val="thaiDistribute"/>
+              <w:rPr>
+                <w:rFonts w:ascii="TH Sarabun New" w:eastAsiaTheme="minorEastAsia" w:hAnsi="TH Sarabun New" w:cs="TH Sarabun New"/>
+                <w:sz w:val="32"/>
+                <w:szCs w:val="32"/>
+              </w:rPr>
+            </w:pPr>
+            <w:r>
+              <w:rPr>
+                <w:rFonts w:ascii="TH Sarabun New" w:eastAsiaTheme="minorEastAsia" w:hAnsi="TH Sarabun New" w:cs="TH Sarabun New" w:hint="cs"/>
                 <w:sz w:val="32"/>
                 <w:szCs w:val="32"/>
               </w:rPr>
@@ -1759,229 +2048,7 @@
       <w:pPr>
         <w:jc w:val="thaiDistribute"/>
         <w:rPr>
-          <w:rFonts w:ascii="Cordia New" w:eastAsiaTheme="minorEastAsia" w:hAnsi="Cordia New" w:cs="Cordia New"/>
-          <w:sz w:val="32"/>
-          <w:szCs w:val="32"/>
-        </w:rPr>
-      </w:pPr>
-    </w:p>
-    <w:p>
-      <w:pPr>
-        <w:jc w:val="right"/>
-        <w:rPr>
-          <w:rFonts w:ascii="Cordia New" w:eastAsiaTheme="minorEastAsia" w:hAnsi="Cordia New" w:cs="Cordia New"/>
-          <w:b/>
-          <w:bCs/>
-          <w:sz w:val="32"/>
-          <w:szCs w:val="32"/>
-        </w:rPr>
-      </w:pPr>
-    </w:p>
-    <w:p>
-      <w:pPr>
-        <w:jc w:val="right"/>
-        <w:rPr>
-          <w:rFonts w:ascii="Cordia New" w:eastAsiaTheme="minorEastAsia" w:hAnsi="Cordia New" w:cs="Cordia New"/>
-          <w:b/>
-          <w:bCs/>
-          <w:sz w:val="32"/>
-          <w:szCs w:val="32"/>
-        </w:rPr>
-      </w:pPr>
-      <w:r>
-        <w:rPr>
-          <w:rFonts w:ascii="Cordia New" w:eastAsiaTheme="minorEastAsia" w:hAnsi="Cordia New" w:cs="Cordia New"/>
-          <w:b/>
-          <w:bCs/>
-          <w:sz w:val="32"/>
-          <w:szCs w:val="32"/>
-        </w:rPr>
-        <w:t>1/</w:t>
-      </w:r>
-      <w:r>
-        <w:rPr>
-          <w:rFonts w:ascii="Cordia New" w:eastAsiaTheme="minorEastAsia" w:hAnsi="Cordia New" w:cs="Cordia New"/>
-          <w:b/>
-          <w:bCs/>
-          <w:sz w:val="32"/>
-          <w:szCs w:val="32"/>
-        </w:rPr>
-        <w:t>2</w:t>
-      </w:r>
-    </w:p>
-    <w:tbl>
-      <w:tblPr>
-        <w:tblStyle w:val="TableGrid"/>
-        <w:tblW w:w="0" w:type="auto"/>
-        <w:tblLook w:val="04A0" w:firstRow="1" w:lastRow="0" w:firstColumn="1" w:lastColumn="0" w:noHBand="0" w:noVBand="1"/>
-      </w:tblPr>
-      <w:tblGrid>
-        <w:gridCol w:w="4675"/>
-        <w:gridCol w:w="4675"/>
-      </w:tblGrid>
-      <w:tr>
-        <w:tc>
-          <w:tcPr>
-            <w:tcW w:w="4675" w:type="dxa"/>
-          </w:tcPr>
-          <w:p>
-            <w:pPr>
-              <w:jc w:val="thaiDistribute"/>
-              <w:rPr>
-                <w:rFonts w:ascii="Cordia New" w:eastAsiaTheme="minorEastAsia" w:hAnsi="Cordia New" w:cs="Cordia New"/>
-                <w:sz w:val="32"/>
-                <w:szCs w:val="32"/>
-              </w:rPr>
-            </w:pPr>
-            <w:r>
-              <w:rPr>
-                <w:rFonts w:ascii="Cordia New" w:eastAsiaTheme="minorEastAsia" w:hAnsi="Cordia New" w:cs="Cordia New"/>
-                <w:sz w:val="32"/>
-                <w:szCs w:val="32"/>
-              </w:rPr>
-              <w:lastRenderedPageBreak/>
-              <w:t>3 4</w:t>
-            </w:r>
-          </w:p>
-          <w:p>
-            <w:pPr>
-              <w:jc w:val="thaiDistribute"/>
-              <w:rPr>
-                <w:rFonts w:ascii="Cordia New" w:eastAsiaTheme="minorEastAsia" w:hAnsi="Cordia New" w:cs="Cordia New"/>
-                <w:sz w:val="32"/>
-                <w:szCs w:val="32"/>
-              </w:rPr>
-            </w:pPr>
-            <w:r>
-              <w:rPr>
-                <w:rFonts w:ascii="Cordia New" w:eastAsiaTheme="minorEastAsia" w:hAnsi="Cordia New" w:cs="Cordia New"/>
-                <w:sz w:val="32"/>
-                <w:szCs w:val="32"/>
-              </w:rPr>
-              <w:t>4 9 2 7</w:t>
-            </w:r>
-          </w:p>
-          <w:p>
-            <w:pPr>
-              <w:jc w:val="thaiDistribute"/>
-              <w:rPr>
-                <w:rFonts w:ascii="Cordia New" w:eastAsiaTheme="minorEastAsia" w:hAnsi="Cordia New" w:cs="Cordia New"/>
-                <w:sz w:val="32"/>
-                <w:szCs w:val="32"/>
-              </w:rPr>
-            </w:pPr>
-            <w:r>
-              <w:rPr>
-                <w:rFonts w:ascii="Cordia New" w:eastAsiaTheme="minorEastAsia" w:hAnsi="Cordia New" w:cs="Cordia New"/>
-                <w:sz w:val="32"/>
-                <w:szCs w:val="32"/>
-              </w:rPr>
-              <w:t>7 6 1 1</w:t>
-            </w:r>
-          </w:p>
-          <w:p>
-            <w:pPr>
-              <w:jc w:val="thaiDistribute"/>
-              <w:rPr>
-                <w:rFonts w:ascii="Cordia New" w:eastAsiaTheme="minorEastAsia" w:hAnsi="Cordia New" w:cs="Cordia New"/>
-                <w:sz w:val="32"/>
-                <w:szCs w:val="32"/>
-              </w:rPr>
-            </w:pPr>
-            <w:r>
-              <w:rPr>
-                <w:rFonts w:ascii="Cordia New" w:eastAsiaTheme="minorEastAsia" w:hAnsi="Cordia New" w:cs="Cordia New"/>
-                <w:sz w:val="32"/>
-                <w:szCs w:val="32"/>
-              </w:rPr>
-              <w:t>3 3 5 1</w:t>
-            </w:r>
-          </w:p>
-        </w:tc>
-        <w:tc>
-          <w:tcPr>
-            <w:tcW w:w="4675" w:type="dxa"/>
-          </w:tcPr>
-          <w:p>
-            <w:pPr>
-              <w:jc w:val="thaiDistribute"/>
-              <w:rPr>
-                <w:rFonts w:ascii="Cordia New" w:eastAsiaTheme="minorEastAsia" w:hAnsi="Cordia New" w:cs="Cordia New"/>
-                <w:sz w:val="32"/>
-                <w:szCs w:val="32"/>
-              </w:rPr>
-            </w:pPr>
-            <w:r>
-              <w:rPr>
-                <w:rFonts w:ascii="Cordia New" w:eastAsiaTheme="minorEastAsia" w:hAnsi="Cordia New" w:cs="Cordia New"/>
-                <w:sz w:val="32"/>
-                <w:szCs w:val="32"/>
-              </w:rPr>
-              <w:t>3</w:t>
-            </w:r>
-          </w:p>
-          <w:p>
-            <w:pPr>
-              <w:jc w:val="thaiDistribute"/>
-              <w:rPr>
-                <w:rFonts w:ascii="Cordia New" w:eastAsiaTheme="minorEastAsia" w:hAnsi="Cordia New" w:cs="Cordia New"/>
-                <w:sz w:val="32"/>
-                <w:szCs w:val="32"/>
-              </w:rPr>
-            </w:pPr>
-            <w:r>
-              <w:rPr>
-                <w:rFonts w:ascii="Cordia New" w:eastAsiaTheme="minorEastAsia" w:hAnsi="Cordia New" w:cs="Cordia New"/>
-                <w:sz w:val="32"/>
-                <w:szCs w:val="32"/>
-              </w:rPr>
-              <w:t>1 2</w:t>
-            </w:r>
-          </w:p>
-          <w:p>
-            <w:pPr>
-              <w:jc w:val="thaiDistribute"/>
-              <w:rPr>
-                <w:rFonts w:ascii="Cordia New" w:eastAsiaTheme="minorEastAsia" w:hAnsi="Cordia New" w:cs="Cordia New"/>
-                <w:sz w:val="32"/>
-                <w:szCs w:val="32"/>
-              </w:rPr>
-            </w:pPr>
-            <w:r>
-              <w:rPr>
-                <w:rFonts w:ascii="Cordia New" w:eastAsiaTheme="minorEastAsia" w:hAnsi="Cordia New" w:cs="Cordia New"/>
-                <w:sz w:val="32"/>
-                <w:szCs w:val="32"/>
-              </w:rPr>
-              <w:t>2 1</w:t>
-            </w:r>
-          </w:p>
-          <w:p>
-            <w:pPr>
-              <w:jc w:val="thaiDistribute"/>
-              <w:rPr>
-                <w:rFonts w:ascii="Cordia New" w:eastAsiaTheme="minorEastAsia" w:hAnsi="Cordia New" w:cs="Cordia New"/>
-                <w:sz w:val="32"/>
-                <w:szCs w:val="32"/>
-              </w:rPr>
-            </w:pPr>
-            <w:r>
-              <w:rPr>
-                <w:rFonts w:ascii="Cordia New" w:eastAsiaTheme="minorEastAsia" w:hAnsi="Cordia New" w:cs="Cordia New"/>
-                <w:sz w:val="32"/>
-                <w:szCs w:val="32"/>
-              </w:rPr>
-              <w:t>3 3</w:t>
-            </w:r>
-          </w:p>
-        </w:tc>
-      </w:tr>
-    </w:tbl>
-    <w:p>
-      <w:pPr>
-        <w:jc w:val="thaiDistribute"/>
-        <w:rPr>
-          <w:rFonts w:ascii="Cordia New" w:eastAsiaTheme="minorEastAsia" w:hAnsi="Cordia New" w:cs="Cordia New"/>
+          <w:rFonts w:ascii="TH Sarabun New" w:eastAsiaTheme="minorEastAsia" w:hAnsi="TH Sarabun New" w:cs="TH Sarabun New"/>
           <w:sz w:val="32"/>
           <w:szCs w:val="32"/>
         </w:rPr>
@@ -1991,47 +2058,49 @@
       <w:pPr>
         <w:jc w:val="thaiDistribute"/>
         <w:rPr>
-          <w:rFonts w:ascii="Cordia New" w:eastAsiaTheme="minorEastAsia" w:hAnsi="Cordia New" w:cs="Cordia New"/>
+          <w:rFonts w:ascii="TH Sarabun New" w:eastAsiaTheme="minorEastAsia" w:hAnsi="TH Sarabun New" w:cs="TH Sarabun New"/>
           <w:b/>
           <w:bCs/>
           <w:sz w:val="32"/>
           <w:szCs w:val="32"/>
         </w:rPr>
       </w:pPr>
-      <w:r>
-        <w:rPr>
-          <w:rFonts w:ascii="Cordia New" w:eastAsiaTheme="minorEastAsia" w:hAnsi="Cordia New" w:cs="Cordia New" w:hint="cs"/>
+    </w:p>
+    <w:p>
+      <w:pPr>
+        <w:jc w:val="thaiDistribute"/>
+        <w:rPr>
+          <w:rFonts w:ascii="TH Sarabun New" w:eastAsiaTheme="minorEastAsia" w:hAnsi="TH Sarabun New" w:cs="TH Sarabun New"/>
           <w:b/>
           <w:bCs/>
           <w:sz w:val="32"/>
           <w:szCs w:val="32"/>
-          <w:cs/>
-        </w:rPr>
-        <w:t>คำอธิบายตัวอย่างที่</w:t>
-      </w:r>
-      <w:r>
-        <w:rPr>
-          <w:rFonts w:ascii="Cordia New" w:eastAsiaTheme="minorEastAsia" w:hAnsi="Cordia New" w:cs="Cordia New"/>
+        </w:rPr>
+      </w:pPr>
+      <w:r>
+        <w:rPr>
+          <w:rFonts w:ascii="TH Sarabun New" w:eastAsiaTheme="minorEastAsia" w:hAnsi="TH Sarabun New" w:cs="TH Sarabun New" w:hint="cs"/>
           <w:b/>
           <w:bCs/>
           <w:sz w:val="32"/>
           <w:szCs w:val="32"/>
-        </w:rPr>
-        <w:t xml:space="preserve"> 1</w:t>
-      </w:r>
-      <w:r>
-        <w:rPr>
-          <w:rFonts w:ascii="Cordia New" w:eastAsiaTheme="minorEastAsia" w:hAnsi="Cordia New" w:cs="Cordia New"/>
+          <w:cs/>
+        </w:rPr>
+        <w:t>คำอธิบายตัวอย่างที่</w:t>
+      </w:r>
+      <w:r>
+        <w:rPr>
+          <w:rFonts w:ascii="TH Sarabun New" w:eastAsiaTheme="minorEastAsia" w:hAnsi="TH Sarabun New" w:cs="TH Sarabun New" w:hint="cs"/>
           <w:b/>
           <w:bCs/>
           <w:sz w:val="32"/>
           <w:szCs w:val="32"/>
         </w:rPr>
-        <w:tab/>
-      </w:r>
-      <w:r>
-        <w:rPr>
-          <w:rFonts w:ascii="Cordia New" w:eastAsiaTheme="minorEastAsia" w:hAnsi="Cordia New" w:cs="Cordia New"/>
+        <w:t xml:space="preserve"> 1</w:t>
+      </w:r>
+      <w:r>
+        <w:rPr>
+          <w:rFonts w:ascii="TH Sarabun New" w:eastAsiaTheme="minorEastAsia" w:hAnsi="TH Sarabun New" w:cs="TH Sarabun New" w:hint="cs"/>
           <w:b/>
           <w:bCs/>
           <w:sz w:val="32"/>
@@ -2041,59 +2110,59 @@
       </w:r>
       <w:r>
         <w:rPr>
-          <w:rFonts w:ascii="Cordia New" w:eastAsiaTheme="minorEastAsia" w:hAnsi="Cordia New" w:cs="Cordia New"/>
+          <w:rFonts w:ascii="TH Sarabun New" w:eastAsiaTheme="minorEastAsia" w:hAnsi="TH Sarabun New" w:cs="TH Sarabun New" w:hint="cs"/>
           <w:b/>
           <w:bCs/>
           <w:sz w:val="32"/>
           <w:szCs w:val="32"/>
-          <w:cs/>
         </w:rPr>
         <w:tab/>
       </w:r>
       <w:r>
         <w:rPr>
-          <w:rFonts w:ascii="Cordia New" w:eastAsiaTheme="minorEastAsia" w:hAnsi="Cordia New" w:cs="Cordia New"/>
+          <w:rFonts w:ascii="TH Sarabun New" w:eastAsiaTheme="minorEastAsia" w:hAnsi="TH Sarabun New" w:cs="TH Sarabun New" w:hint="cs"/>
           <w:b/>
           <w:bCs/>
           <w:sz w:val="32"/>
           <w:szCs w:val="32"/>
-        </w:rPr>
-        <w:t xml:space="preserve">   </w:t>
-      </w:r>
-      <w:r>
-        <w:rPr>
-          <w:rFonts w:ascii="Cordia New" w:eastAsiaTheme="minorEastAsia" w:hAnsi="Cordia New" w:cs="Cordia New" w:hint="cs"/>
+          <w:cs/>
+        </w:rPr>
+        <w:tab/>
+      </w:r>
+      <w:r>
+        <w:rPr>
+          <w:rFonts w:ascii="TH Sarabun New" w:eastAsiaTheme="minorEastAsia" w:hAnsi="TH Sarabun New" w:cs="TH Sarabun New" w:hint="cs"/>
           <w:b/>
           <w:bCs/>
           <w:sz w:val="32"/>
           <w:szCs w:val="32"/>
-          <w:cs/>
-        </w:rPr>
-        <w:t>คำอธิบายตัวอย่างที่</w:t>
-      </w:r>
-      <w:r>
-        <w:rPr>
-          <w:rFonts w:ascii="Cordia New" w:eastAsiaTheme="minorEastAsia" w:hAnsi="Cordia New" w:cs="Cordia New"/>
+        </w:rPr>
+        <w:t xml:space="preserve">   </w:t>
+      </w:r>
+      <w:r>
+        <w:rPr>
+          <w:rFonts w:ascii="TH Sarabun New" w:eastAsiaTheme="minorEastAsia" w:hAnsi="TH Sarabun New" w:cs="TH Sarabun New" w:hint="cs"/>
           <w:b/>
           <w:bCs/>
           <w:sz w:val="32"/>
           <w:szCs w:val="32"/>
-        </w:rPr>
-        <w:t xml:space="preserve"> </w:t>
-      </w:r>
-      <w:r>
-        <w:rPr>
-          <w:rFonts w:ascii="Cordia New" w:eastAsiaTheme="minorEastAsia" w:hAnsi="Cordia New" w:cs="Cordia New"/>
+          <w:cs/>
+        </w:rPr>
+        <w:t>คำอธิบายตัวอย่างที่</w:t>
+      </w:r>
+      <w:r>
+        <w:rPr>
+          <w:rFonts w:ascii="TH Sarabun New" w:eastAsiaTheme="minorEastAsia" w:hAnsi="TH Sarabun New" w:cs="TH Sarabun New" w:hint="cs"/>
           <w:b/>
           <w:bCs/>
           <w:sz w:val="32"/>
           <w:szCs w:val="32"/>
         </w:rPr>
-        <w:t>2</w:t>
-      </w:r>
-      <w:r>
-        <w:rPr>
-          <w:rFonts w:ascii="Cordia New" w:eastAsiaTheme="minorEastAsia" w:hAnsi="Cordia New" w:cs="Cordia New"/>
+        <w:t xml:space="preserve"> 2</w:t>
+      </w:r>
+      <w:r>
+        <w:rPr>
+          <w:rFonts w:ascii="TH Sarabun New" w:eastAsiaTheme="minorEastAsia" w:hAnsi="TH Sarabun New" w:cs="TH Sarabun New" w:hint="cs"/>
           <w:b/>
           <w:bCs/>
           <w:sz w:val="32"/>
@@ -2129,14 +2198,14 @@
             <w:pPr>
               <w:jc w:val="center"/>
               <w:rPr>
-                <w:rFonts w:ascii="Cordia New" w:eastAsiaTheme="minorEastAsia" w:hAnsi="Cordia New" w:cs="Cordia New"/>
-                <w:sz w:val="32"/>
-                <w:szCs w:val="32"/>
-              </w:rPr>
-            </w:pPr>
-            <w:r>
-              <w:rPr>
-                <w:rFonts w:ascii="Cordia New" w:eastAsiaTheme="minorEastAsia" w:hAnsi="Cordia New" w:cs="Cordia New"/>
+                <w:rFonts w:ascii="TH Sarabun New" w:eastAsiaTheme="minorEastAsia" w:hAnsi="TH Sarabun New" w:cs="TH Sarabun New"/>
+                <w:sz w:val="32"/>
+                <w:szCs w:val="32"/>
+              </w:rPr>
+            </w:pPr>
+            <w:r>
+              <w:rPr>
+                <w:rFonts w:ascii="TH Sarabun New" w:eastAsiaTheme="minorEastAsia" w:hAnsi="TH Sarabun New" w:cs="TH Sarabun New" w:hint="cs"/>
                 <w:sz w:val="32"/>
                 <w:szCs w:val="32"/>
               </w:rPr>
@@ -2152,14 +2221,14 @@
             <w:pPr>
               <w:jc w:val="center"/>
               <w:rPr>
-                <w:rFonts w:ascii="Cordia New" w:eastAsiaTheme="minorEastAsia" w:hAnsi="Cordia New" w:cs="Cordia New"/>
-                <w:sz w:val="32"/>
-                <w:szCs w:val="32"/>
-              </w:rPr>
-            </w:pPr>
-            <w:r>
-              <w:rPr>
-                <w:rFonts w:ascii="Cordia New" w:eastAsiaTheme="minorEastAsia" w:hAnsi="Cordia New" w:cs="Cordia New"/>
+                <w:rFonts w:ascii="TH Sarabun New" w:eastAsiaTheme="minorEastAsia" w:hAnsi="TH Sarabun New" w:cs="TH Sarabun New"/>
+                <w:sz w:val="32"/>
+                <w:szCs w:val="32"/>
+              </w:rPr>
+            </w:pPr>
+            <w:r>
+              <w:rPr>
+                <w:rFonts w:ascii="TH Sarabun New" w:eastAsiaTheme="minorEastAsia" w:hAnsi="TH Sarabun New" w:cs="TH Sarabun New" w:hint="cs"/>
                 <w:sz w:val="32"/>
                 <w:szCs w:val="32"/>
               </w:rPr>
@@ -2175,14 +2244,14 @@
             <w:pPr>
               <w:jc w:val="center"/>
               <w:rPr>
-                <w:rFonts w:ascii="Cordia New" w:eastAsiaTheme="minorEastAsia" w:hAnsi="Cordia New" w:cs="Cordia New"/>
-                <w:sz w:val="32"/>
-                <w:szCs w:val="32"/>
-              </w:rPr>
-            </w:pPr>
-            <w:r>
-              <w:rPr>
-                <w:rFonts w:ascii="Cordia New" w:eastAsiaTheme="minorEastAsia" w:hAnsi="Cordia New" w:cs="Cordia New"/>
+                <w:rFonts w:ascii="TH Sarabun New" w:eastAsiaTheme="minorEastAsia" w:hAnsi="TH Sarabun New" w:cs="TH Sarabun New"/>
+                <w:sz w:val="32"/>
+                <w:szCs w:val="32"/>
+              </w:rPr>
+            </w:pPr>
+            <w:r>
+              <w:rPr>
+                <w:rFonts w:ascii="TH Sarabun New" w:eastAsiaTheme="minorEastAsia" w:hAnsi="TH Sarabun New" w:cs="TH Sarabun New" w:hint="cs"/>
                 <w:sz w:val="32"/>
                 <w:szCs w:val="32"/>
               </w:rPr>
@@ -2199,14 +2268,14 @@
             <w:pPr>
               <w:jc w:val="center"/>
               <w:rPr>
-                <w:rFonts w:ascii="Cordia New" w:eastAsiaTheme="minorEastAsia" w:hAnsi="Cordia New" w:cs="Cordia New"/>
-                <w:sz w:val="32"/>
-                <w:szCs w:val="32"/>
-              </w:rPr>
-            </w:pPr>
-            <w:r>
-              <w:rPr>
-                <w:rFonts w:ascii="Cordia New" w:eastAsiaTheme="minorEastAsia" w:hAnsi="Cordia New" w:cs="Cordia New"/>
+                <w:rFonts w:ascii="TH Sarabun New" w:eastAsiaTheme="minorEastAsia" w:hAnsi="TH Sarabun New" w:cs="TH Sarabun New"/>
+                <w:sz w:val="32"/>
+                <w:szCs w:val="32"/>
+              </w:rPr>
+            </w:pPr>
+            <w:r>
+              <w:rPr>
+                <w:rFonts w:ascii="TH Sarabun New" w:eastAsiaTheme="minorEastAsia" w:hAnsi="TH Sarabun New" w:cs="TH Sarabun New" w:hint="cs"/>
                 <w:sz w:val="32"/>
                 <w:szCs w:val="32"/>
               </w:rPr>
@@ -2227,14 +2296,14 @@
             <w:pPr>
               <w:jc w:val="center"/>
               <w:rPr>
-                <w:rFonts w:ascii="Cordia New" w:eastAsiaTheme="minorEastAsia" w:hAnsi="Cordia New" w:cs="Cordia New"/>
-                <w:sz w:val="32"/>
-                <w:szCs w:val="32"/>
-              </w:rPr>
-            </w:pPr>
-            <w:r>
-              <w:rPr>
-                <w:rFonts w:ascii="Cordia New" w:eastAsiaTheme="minorEastAsia" w:hAnsi="Cordia New" w:cs="Cordia New"/>
+                <w:rFonts w:ascii="TH Sarabun New" w:eastAsiaTheme="minorEastAsia" w:hAnsi="TH Sarabun New" w:cs="TH Sarabun New"/>
+                <w:sz w:val="32"/>
+                <w:szCs w:val="32"/>
+              </w:rPr>
+            </w:pPr>
+            <w:r>
+              <w:rPr>
+                <w:rFonts w:ascii="TH Sarabun New" w:eastAsiaTheme="minorEastAsia" w:hAnsi="TH Sarabun New" w:cs="TH Sarabun New" w:hint="cs"/>
                 <w:sz w:val="32"/>
                 <w:szCs w:val="32"/>
               </w:rPr>
@@ -2242,7 +2311,7 @@
             </w:r>
             <w:r>
               <w:rPr>
-                <w:rFonts w:ascii="Cordia New" w:eastAsiaTheme="minorEastAsia" w:hAnsi="Cordia New" w:cs="Cordia New"/>
+                <w:rFonts w:ascii="TH Sarabun New" w:eastAsiaTheme="minorEastAsia" w:hAnsi="TH Sarabun New" w:cs="TH Sarabun New" w:hint="cs"/>
                 <w:sz w:val="32"/>
                 <w:szCs w:val="32"/>
               </w:rPr>
@@ -2259,14 +2328,14 @@
             <w:pPr>
               <w:jc w:val="center"/>
               <w:rPr>
-                <w:rFonts w:ascii="Cordia New" w:eastAsiaTheme="minorEastAsia" w:hAnsi="Cordia New" w:cs="Cordia New"/>
-                <w:sz w:val="32"/>
-                <w:szCs w:val="32"/>
-              </w:rPr>
-            </w:pPr>
-            <w:r>
-              <w:rPr>
-                <w:rFonts w:ascii="Cordia New" w:eastAsiaTheme="minorEastAsia" w:hAnsi="Cordia New" w:cs="Cordia New"/>
+                <w:rFonts w:ascii="TH Sarabun New" w:eastAsiaTheme="minorEastAsia" w:hAnsi="TH Sarabun New" w:cs="TH Sarabun New"/>
+                <w:sz w:val="32"/>
+                <w:szCs w:val="32"/>
+              </w:rPr>
+            </w:pPr>
+            <w:r>
+              <w:rPr>
+                <w:rFonts w:ascii="TH Sarabun New" w:eastAsiaTheme="minorEastAsia" w:hAnsi="TH Sarabun New" w:cs="TH Sarabun New" w:hint="cs"/>
                 <w:sz w:val="32"/>
                 <w:szCs w:val="32"/>
               </w:rPr>
@@ -2282,14 +2351,14 @@
             <w:pPr>
               <w:jc w:val="center"/>
               <w:rPr>
-                <w:rFonts w:ascii="Cordia New" w:eastAsiaTheme="minorEastAsia" w:hAnsi="Cordia New" w:cs="Cordia New"/>
-                <w:sz w:val="32"/>
-                <w:szCs w:val="32"/>
-              </w:rPr>
-            </w:pPr>
-            <w:r>
-              <w:rPr>
-                <w:rFonts w:ascii="Cordia New" w:eastAsiaTheme="minorEastAsia" w:hAnsi="Cordia New" w:cs="Cordia New"/>
+                <w:rFonts w:ascii="TH Sarabun New" w:eastAsiaTheme="minorEastAsia" w:hAnsi="TH Sarabun New" w:cs="TH Sarabun New"/>
+                <w:sz w:val="32"/>
+                <w:szCs w:val="32"/>
+              </w:rPr>
+            </w:pPr>
+            <w:r>
+              <w:rPr>
+                <w:rFonts w:ascii="TH Sarabun New" w:eastAsiaTheme="minorEastAsia" w:hAnsi="TH Sarabun New" w:cs="TH Sarabun New" w:hint="cs"/>
                 <w:sz w:val="32"/>
                 <w:szCs w:val="32"/>
               </w:rPr>
@@ -2305,14 +2374,14 @@
             <w:pPr>
               <w:jc w:val="center"/>
               <w:rPr>
-                <w:rFonts w:ascii="Cordia New" w:eastAsiaTheme="minorEastAsia" w:hAnsi="Cordia New" w:cs="Cordia New"/>
-                <w:sz w:val="32"/>
-                <w:szCs w:val="32"/>
-              </w:rPr>
-            </w:pPr>
-            <w:r>
-              <w:rPr>
-                <w:rFonts w:ascii="Cordia New" w:eastAsiaTheme="minorEastAsia" w:hAnsi="Cordia New" w:cs="Cordia New"/>
+                <w:rFonts w:ascii="TH Sarabun New" w:eastAsiaTheme="minorEastAsia" w:hAnsi="TH Sarabun New" w:cs="TH Sarabun New"/>
+                <w:sz w:val="32"/>
+                <w:szCs w:val="32"/>
+              </w:rPr>
+            </w:pPr>
+            <w:r>
+              <w:rPr>
+                <w:rFonts w:ascii="TH Sarabun New" w:eastAsiaTheme="minorEastAsia" w:hAnsi="TH Sarabun New" w:cs="TH Sarabun New" w:hint="cs"/>
                 <w:sz w:val="32"/>
                 <w:szCs w:val="32"/>
               </w:rPr>
@@ -2333,14 +2402,14 @@
             <w:pPr>
               <w:jc w:val="center"/>
               <w:rPr>
-                <w:rFonts w:ascii="Cordia New" w:eastAsiaTheme="minorEastAsia" w:hAnsi="Cordia New" w:cs="Cordia New"/>
-                <w:sz w:val="32"/>
-                <w:szCs w:val="32"/>
-              </w:rPr>
-            </w:pPr>
-            <w:r>
-              <w:rPr>
-                <w:rFonts w:ascii="Cordia New" w:eastAsiaTheme="minorEastAsia" w:hAnsi="Cordia New" w:cs="Cordia New"/>
+                <w:rFonts w:ascii="TH Sarabun New" w:eastAsiaTheme="minorEastAsia" w:hAnsi="TH Sarabun New" w:cs="TH Sarabun New"/>
+                <w:sz w:val="32"/>
+                <w:szCs w:val="32"/>
+              </w:rPr>
+            </w:pPr>
+            <w:r>
+              <w:rPr>
+                <w:rFonts w:ascii="TH Sarabun New" w:eastAsiaTheme="minorEastAsia" w:hAnsi="TH Sarabun New" w:cs="TH Sarabun New" w:hint="cs"/>
                 <w:sz w:val="32"/>
                 <w:szCs w:val="32"/>
               </w:rPr>
@@ -2356,14 +2425,14 @@
             <w:pPr>
               <w:jc w:val="center"/>
               <w:rPr>
-                <w:rFonts w:ascii="Cordia New" w:eastAsiaTheme="minorEastAsia" w:hAnsi="Cordia New" w:cs="Cordia New"/>
-                <w:sz w:val="32"/>
-                <w:szCs w:val="32"/>
-              </w:rPr>
-            </w:pPr>
-            <w:r>
-              <w:rPr>
-                <w:rFonts w:ascii="Cordia New" w:eastAsiaTheme="minorEastAsia" w:hAnsi="Cordia New" w:cs="Cordia New"/>
+                <w:rFonts w:ascii="TH Sarabun New" w:eastAsiaTheme="minorEastAsia" w:hAnsi="TH Sarabun New" w:cs="TH Sarabun New"/>
+                <w:sz w:val="32"/>
+                <w:szCs w:val="32"/>
+              </w:rPr>
+            </w:pPr>
+            <w:r>
+              <w:rPr>
+                <w:rFonts w:ascii="TH Sarabun New" w:eastAsiaTheme="minorEastAsia" w:hAnsi="TH Sarabun New" w:cs="TH Sarabun New" w:hint="cs"/>
                 <w:sz w:val="32"/>
                 <w:szCs w:val="32"/>
               </w:rPr>
@@ -2380,14 +2449,14 @@
             <w:pPr>
               <w:jc w:val="center"/>
               <w:rPr>
-                <w:rFonts w:ascii="Cordia New" w:eastAsiaTheme="minorEastAsia" w:hAnsi="Cordia New" w:cs="Cordia New"/>
-                <w:sz w:val="32"/>
-                <w:szCs w:val="32"/>
-              </w:rPr>
-            </w:pPr>
-            <w:r>
-              <w:rPr>
-                <w:rFonts w:ascii="Cordia New" w:eastAsiaTheme="minorEastAsia" w:hAnsi="Cordia New" w:cs="Cordia New"/>
+                <w:rFonts w:ascii="TH Sarabun New" w:eastAsiaTheme="minorEastAsia" w:hAnsi="TH Sarabun New" w:cs="TH Sarabun New"/>
+                <w:sz w:val="32"/>
+                <w:szCs w:val="32"/>
+              </w:rPr>
+            </w:pPr>
+            <w:r>
+              <w:rPr>
+                <w:rFonts w:ascii="TH Sarabun New" w:eastAsiaTheme="minorEastAsia" w:hAnsi="TH Sarabun New" w:cs="TH Sarabun New" w:hint="cs"/>
                 <w:sz w:val="32"/>
                 <w:szCs w:val="32"/>
               </w:rPr>
@@ -2403,14 +2472,14 @@
             <w:pPr>
               <w:jc w:val="center"/>
               <w:rPr>
-                <w:rFonts w:ascii="Cordia New" w:eastAsiaTheme="minorEastAsia" w:hAnsi="Cordia New" w:cs="Cordia New"/>
-                <w:sz w:val="32"/>
-                <w:szCs w:val="32"/>
-              </w:rPr>
-            </w:pPr>
-            <w:r>
-              <w:rPr>
-                <w:rFonts w:ascii="Cordia New" w:eastAsiaTheme="minorEastAsia" w:hAnsi="Cordia New" w:cs="Cordia New"/>
+                <w:rFonts w:ascii="TH Sarabun New" w:eastAsiaTheme="minorEastAsia" w:hAnsi="TH Sarabun New" w:cs="TH Sarabun New"/>
+                <w:sz w:val="32"/>
+                <w:szCs w:val="32"/>
+              </w:rPr>
+            </w:pPr>
+            <w:r>
+              <w:rPr>
+                <w:rFonts w:ascii="TH Sarabun New" w:eastAsiaTheme="minorEastAsia" w:hAnsi="TH Sarabun New" w:cs="TH Sarabun New" w:hint="cs"/>
                 <w:sz w:val="32"/>
                 <w:szCs w:val="32"/>
               </w:rPr>
@@ -2431,14 +2500,14 @@
             <w:pPr>
               <w:jc w:val="center"/>
               <w:rPr>
-                <w:rFonts w:ascii="Cordia New" w:eastAsiaTheme="minorEastAsia" w:hAnsi="Cordia New" w:cs="Cordia New"/>
-                <w:sz w:val="32"/>
-                <w:szCs w:val="32"/>
-              </w:rPr>
-            </w:pPr>
-            <w:r>
-              <w:rPr>
-                <w:rFonts w:ascii="Cordia New" w:eastAsiaTheme="minorEastAsia" w:hAnsi="Cordia New" w:cs="Cordia New"/>
+                <w:rFonts w:ascii="TH Sarabun New" w:eastAsiaTheme="minorEastAsia" w:hAnsi="TH Sarabun New" w:cs="TH Sarabun New"/>
+                <w:sz w:val="32"/>
+                <w:szCs w:val="32"/>
+              </w:rPr>
+            </w:pPr>
+            <w:r>
+              <w:rPr>
+                <w:rFonts w:ascii="TH Sarabun New" w:eastAsiaTheme="minorEastAsia" w:hAnsi="TH Sarabun New" w:cs="TH Sarabun New" w:hint="cs"/>
                 <w:sz w:val="32"/>
                 <w:szCs w:val="32"/>
               </w:rPr>
@@ -2454,14 +2523,14 @@
             <w:pPr>
               <w:jc w:val="center"/>
               <w:rPr>
-                <w:rFonts w:ascii="Cordia New" w:eastAsiaTheme="minorEastAsia" w:hAnsi="Cordia New" w:cs="Cordia New"/>
-                <w:sz w:val="32"/>
-                <w:szCs w:val="32"/>
-              </w:rPr>
-            </w:pPr>
-            <w:r>
-              <w:rPr>
-                <w:rFonts w:ascii="Cordia New" w:eastAsiaTheme="minorEastAsia" w:hAnsi="Cordia New" w:cs="Cordia New"/>
+                <w:rFonts w:ascii="TH Sarabun New" w:eastAsiaTheme="minorEastAsia" w:hAnsi="TH Sarabun New" w:cs="TH Sarabun New"/>
+                <w:sz w:val="32"/>
+                <w:szCs w:val="32"/>
+              </w:rPr>
+            </w:pPr>
+            <w:r>
+              <w:rPr>
+                <w:rFonts w:ascii="TH Sarabun New" w:eastAsiaTheme="minorEastAsia" w:hAnsi="TH Sarabun New" w:cs="TH Sarabun New" w:hint="cs"/>
                 <w:sz w:val="32"/>
                 <w:szCs w:val="32"/>
               </w:rPr>
@@ -2477,14 +2546,14 @@
             <w:pPr>
               <w:jc w:val="center"/>
               <w:rPr>
-                <w:rFonts w:ascii="Cordia New" w:eastAsiaTheme="minorEastAsia" w:hAnsi="Cordia New" w:cs="Cordia New"/>
-                <w:sz w:val="32"/>
-                <w:szCs w:val="32"/>
-              </w:rPr>
-            </w:pPr>
-            <w:r>
-              <w:rPr>
-                <w:rFonts w:ascii="Cordia New" w:eastAsiaTheme="minorEastAsia" w:hAnsi="Cordia New" w:cs="Cordia New"/>
+                <w:rFonts w:ascii="TH Sarabun New" w:eastAsiaTheme="minorEastAsia" w:hAnsi="TH Sarabun New" w:cs="TH Sarabun New"/>
+                <w:sz w:val="32"/>
+                <w:szCs w:val="32"/>
+              </w:rPr>
+            </w:pPr>
+            <w:r>
+              <w:rPr>
+                <w:rFonts w:ascii="TH Sarabun New" w:eastAsiaTheme="minorEastAsia" w:hAnsi="TH Sarabun New" w:cs="TH Sarabun New" w:hint="cs"/>
                 <w:sz w:val="32"/>
                 <w:szCs w:val="32"/>
               </w:rPr>
@@ -2500,14 +2569,14 @@
             <w:pPr>
               <w:jc w:val="center"/>
               <w:rPr>
-                <w:rFonts w:ascii="Cordia New" w:eastAsiaTheme="minorEastAsia" w:hAnsi="Cordia New" w:cs="Cordia New"/>
-                <w:sz w:val="32"/>
-                <w:szCs w:val="32"/>
-              </w:rPr>
-            </w:pPr>
-            <w:r>
-              <w:rPr>
-                <w:rFonts w:ascii="Cordia New" w:eastAsiaTheme="minorEastAsia" w:hAnsi="Cordia New" w:cs="Cordia New"/>
+                <w:rFonts w:ascii="TH Sarabun New" w:eastAsiaTheme="minorEastAsia" w:hAnsi="TH Sarabun New" w:cs="TH Sarabun New"/>
+                <w:sz w:val="32"/>
+                <w:szCs w:val="32"/>
+              </w:rPr>
+            </w:pPr>
+            <w:r>
+              <w:rPr>
+                <w:rFonts w:ascii="TH Sarabun New" w:eastAsiaTheme="minorEastAsia" w:hAnsi="TH Sarabun New" w:cs="TH Sarabun New" w:hint="cs"/>
                 <w:sz w:val="32"/>
                 <w:szCs w:val="32"/>
               </w:rPr>
@@ -2528,14 +2597,14 @@
             <w:pPr>
               <w:jc w:val="center"/>
               <w:rPr>
-                <w:rFonts w:ascii="Cordia New" w:eastAsiaTheme="minorEastAsia" w:hAnsi="Cordia New" w:cs="Cordia New"/>
-                <w:sz w:val="32"/>
-                <w:szCs w:val="32"/>
-              </w:rPr>
-            </w:pPr>
-            <w:r>
-              <w:rPr>
-                <w:rFonts w:ascii="Cordia New" w:eastAsiaTheme="minorEastAsia" w:hAnsi="Cordia New" w:cs="Cordia New"/>
+                <w:rFonts w:ascii="TH Sarabun New" w:eastAsiaTheme="minorEastAsia" w:hAnsi="TH Sarabun New" w:cs="TH Sarabun New"/>
+                <w:sz w:val="32"/>
+                <w:szCs w:val="32"/>
+              </w:rPr>
+            </w:pPr>
+            <w:r>
+              <w:rPr>
+                <w:rFonts w:ascii="TH Sarabun New" w:eastAsiaTheme="minorEastAsia" w:hAnsi="TH Sarabun New" w:cs="TH Sarabun New" w:hint="cs"/>
                 <w:sz w:val="32"/>
                 <w:szCs w:val="32"/>
               </w:rPr>
@@ -2551,14 +2620,14 @@
             <w:pPr>
               <w:jc w:val="center"/>
               <w:rPr>
-                <w:rFonts w:ascii="Cordia New" w:eastAsiaTheme="minorEastAsia" w:hAnsi="Cordia New" w:cs="Cordia New"/>
-                <w:sz w:val="32"/>
-                <w:szCs w:val="32"/>
-              </w:rPr>
-            </w:pPr>
-            <w:r>
-              <w:rPr>
-                <w:rFonts w:ascii="Cordia New" w:eastAsiaTheme="minorEastAsia" w:hAnsi="Cordia New" w:cs="Cordia New"/>
+                <w:rFonts w:ascii="TH Sarabun New" w:eastAsiaTheme="minorEastAsia" w:hAnsi="TH Sarabun New" w:cs="TH Sarabun New"/>
+                <w:sz w:val="32"/>
+                <w:szCs w:val="32"/>
+              </w:rPr>
+            </w:pPr>
+            <w:r>
+              <w:rPr>
+                <w:rFonts w:ascii="TH Sarabun New" w:eastAsiaTheme="minorEastAsia" w:hAnsi="TH Sarabun New" w:cs="TH Sarabun New" w:hint="cs"/>
                 <w:sz w:val="32"/>
                 <w:szCs w:val="32"/>
               </w:rPr>
@@ -2574,14 +2643,14 @@
             <w:pPr>
               <w:jc w:val="center"/>
               <w:rPr>
-                <w:rFonts w:ascii="Cordia New" w:eastAsiaTheme="minorEastAsia" w:hAnsi="Cordia New" w:cs="Cordia New"/>
-                <w:sz w:val="32"/>
-                <w:szCs w:val="32"/>
-              </w:rPr>
-            </w:pPr>
-            <w:r>
-              <w:rPr>
-                <w:rFonts w:ascii="Cordia New" w:eastAsiaTheme="minorEastAsia" w:hAnsi="Cordia New" w:cs="Cordia New"/>
+                <w:rFonts w:ascii="TH Sarabun New" w:eastAsiaTheme="minorEastAsia" w:hAnsi="TH Sarabun New" w:cs="TH Sarabun New"/>
+                <w:sz w:val="32"/>
+                <w:szCs w:val="32"/>
+              </w:rPr>
+            </w:pPr>
+            <w:r>
+              <w:rPr>
+                <w:rFonts w:ascii="TH Sarabun New" w:eastAsiaTheme="minorEastAsia" w:hAnsi="TH Sarabun New" w:cs="TH Sarabun New" w:hint="cs"/>
                 <w:sz w:val="32"/>
                 <w:szCs w:val="32"/>
               </w:rPr>
@@ -2597,14 +2666,14 @@
             <w:pPr>
               <w:jc w:val="center"/>
               <w:rPr>
-                <w:rFonts w:ascii="Cordia New" w:eastAsiaTheme="minorEastAsia" w:hAnsi="Cordia New" w:cs="Cordia New"/>
-                <w:sz w:val="32"/>
-                <w:szCs w:val="32"/>
-              </w:rPr>
-            </w:pPr>
-            <w:r>
-              <w:rPr>
-                <w:rFonts w:ascii="Cordia New" w:eastAsiaTheme="minorEastAsia" w:hAnsi="Cordia New" w:cs="Cordia New"/>
+                <w:rFonts w:ascii="TH Sarabun New" w:eastAsiaTheme="minorEastAsia" w:hAnsi="TH Sarabun New" w:cs="TH Sarabun New"/>
+                <w:sz w:val="32"/>
+                <w:szCs w:val="32"/>
+              </w:rPr>
+            </w:pPr>
+            <w:r>
+              <w:rPr>
+                <w:rFonts w:ascii="TH Sarabun New" w:eastAsiaTheme="minorEastAsia" w:hAnsi="TH Sarabun New" w:cs="TH Sarabun New" w:hint="cs"/>
                 <w:sz w:val="32"/>
                 <w:szCs w:val="32"/>
               </w:rPr>
@@ -2617,7 +2686,7 @@
     <w:tbl>
       <w:tblPr>
         <w:tblStyle w:val="TableGrid"/>
-        <w:tblpPr w:leftFromText="180" w:rightFromText="180" w:vertAnchor="text" w:horzAnchor="page" w:tblpX="5268" w:tblpY="-1854"/>
+        <w:tblpPr w:leftFromText="180" w:rightFromText="180" w:vertAnchor="text" w:horzAnchor="page" w:tblpX="5268" w:tblpY="-2173"/>
         <w:tblW w:w="0" w:type="auto"/>
         <w:tblLook w:val="04A0" w:firstRow="1" w:lastRow="0" w:firstColumn="1" w:lastColumn="0" w:noHBand="0" w:noVBand="1"/>
       </w:tblPr>
@@ -2640,14 +2709,14 @@
             <w:pPr>
               <w:jc w:val="center"/>
               <w:rPr>
-                <w:rFonts w:ascii="Cordia New" w:eastAsiaTheme="minorEastAsia" w:hAnsi="Cordia New" w:cs="Cordia New"/>
-                <w:sz w:val="32"/>
-                <w:szCs w:val="32"/>
-              </w:rPr>
-            </w:pPr>
-            <w:r>
-              <w:rPr>
-                <w:rFonts w:ascii="Cordia New" w:eastAsiaTheme="minorEastAsia" w:hAnsi="Cordia New" w:cs="Cordia New"/>
+                <w:rFonts w:ascii="TH Sarabun New" w:eastAsiaTheme="minorEastAsia" w:hAnsi="TH Sarabun New" w:cs="TH Sarabun New"/>
+                <w:sz w:val="32"/>
+                <w:szCs w:val="32"/>
+              </w:rPr>
+            </w:pPr>
+            <w:r>
+              <w:rPr>
+                <w:rFonts w:ascii="TH Sarabun New" w:eastAsiaTheme="minorEastAsia" w:hAnsi="TH Sarabun New" w:cs="TH Sarabun New" w:hint="cs"/>
                 <w:sz w:val="32"/>
                 <w:szCs w:val="32"/>
               </w:rPr>
@@ -2664,14 +2733,14 @@
             <w:pPr>
               <w:jc w:val="center"/>
               <w:rPr>
-                <w:rFonts w:ascii="Cordia New" w:eastAsiaTheme="minorEastAsia" w:hAnsi="Cordia New" w:cs="Cordia New"/>
-                <w:sz w:val="32"/>
-                <w:szCs w:val="32"/>
-              </w:rPr>
-            </w:pPr>
-            <w:r>
-              <w:rPr>
-                <w:rFonts w:ascii="Cordia New" w:eastAsiaTheme="minorEastAsia" w:hAnsi="Cordia New" w:cs="Cordia New"/>
+                <w:rFonts w:ascii="TH Sarabun New" w:eastAsiaTheme="minorEastAsia" w:hAnsi="TH Sarabun New" w:cs="TH Sarabun New"/>
+                <w:sz w:val="32"/>
+                <w:szCs w:val="32"/>
+              </w:rPr>
+            </w:pPr>
+            <w:r>
+              <w:rPr>
+                <w:rFonts w:ascii="TH Sarabun New" w:eastAsiaTheme="minorEastAsia" w:hAnsi="TH Sarabun New" w:cs="TH Sarabun New" w:hint="cs"/>
                 <w:sz w:val="32"/>
                 <w:szCs w:val="32"/>
               </w:rPr>
@@ -2688,14 +2757,14 @@
             <w:pPr>
               <w:jc w:val="center"/>
               <w:rPr>
-                <w:rFonts w:ascii="Cordia New" w:eastAsiaTheme="minorEastAsia" w:hAnsi="Cordia New" w:cs="Cordia New"/>
-                <w:sz w:val="32"/>
-                <w:szCs w:val="32"/>
-              </w:rPr>
-            </w:pPr>
-            <w:r>
-              <w:rPr>
-                <w:rFonts w:ascii="Cordia New" w:eastAsiaTheme="minorEastAsia" w:hAnsi="Cordia New" w:cs="Cordia New"/>
+                <w:rFonts w:ascii="TH Sarabun New" w:eastAsiaTheme="minorEastAsia" w:hAnsi="TH Sarabun New" w:cs="TH Sarabun New"/>
+                <w:sz w:val="32"/>
+                <w:szCs w:val="32"/>
+              </w:rPr>
+            </w:pPr>
+            <w:r>
+              <w:rPr>
+                <w:rFonts w:ascii="TH Sarabun New" w:eastAsiaTheme="minorEastAsia" w:hAnsi="TH Sarabun New" w:cs="TH Sarabun New" w:hint="cs"/>
                 <w:sz w:val="32"/>
                 <w:szCs w:val="32"/>
               </w:rPr>
@@ -2712,14 +2781,14 @@
             <w:pPr>
               <w:jc w:val="center"/>
               <w:rPr>
-                <w:rFonts w:ascii="Cordia New" w:eastAsiaTheme="minorEastAsia" w:hAnsi="Cordia New" w:cs="Cordia New"/>
-                <w:sz w:val="32"/>
-                <w:szCs w:val="32"/>
-              </w:rPr>
-            </w:pPr>
-            <w:r>
-              <w:rPr>
-                <w:rFonts w:ascii="Cordia New" w:eastAsiaTheme="minorEastAsia" w:hAnsi="Cordia New" w:cs="Cordia New"/>
+                <w:rFonts w:ascii="TH Sarabun New" w:eastAsiaTheme="minorEastAsia" w:hAnsi="TH Sarabun New" w:cs="TH Sarabun New"/>
+                <w:sz w:val="32"/>
+                <w:szCs w:val="32"/>
+              </w:rPr>
+            </w:pPr>
+            <w:r>
+              <w:rPr>
+                <w:rFonts w:ascii="TH Sarabun New" w:eastAsiaTheme="minorEastAsia" w:hAnsi="TH Sarabun New" w:cs="TH Sarabun New" w:hint="cs"/>
                 <w:sz w:val="32"/>
                 <w:szCs w:val="32"/>
               </w:rPr>
@@ -2741,14 +2810,14 @@
             <w:pPr>
               <w:jc w:val="center"/>
               <w:rPr>
-                <w:rFonts w:ascii="Cordia New" w:eastAsiaTheme="minorEastAsia" w:hAnsi="Cordia New" w:cs="Cordia New"/>
-                <w:sz w:val="32"/>
-                <w:szCs w:val="32"/>
-              </w:rPr>
-            </w:pPr>
-            <w:r>
-              <w:rPr>
-                <w:rFonts w:ascii="Cordia New" w:eastAsiaTheme="minorEastAsia" w:hAnsi="Cordia New" w:cs="Cordia New"/>
+                <w:rFonts w:ascii="TH Sarabun New" w:eastAsiaTheme="minorEastAsia" w:hAnsi="TH Sarabun New" w:cs="TH Sarabun New"/>
+                <w:sz w:val="32"/>
+                <w:szCs w:val="32"/>
+              </w:rPr>
+            </w:pPr>
+            <w:r>
+              <w:rPr>
+                <w:rFonts w:ascii="TH Sarabun New" w:eastAsiaTheme="minorEastAsia" w:hAnsi="TH Sarabun New" w:cs="TH Sarabun New" w:hint="cs"/>
                 <w:sz w:val="32"/>
                 <w:szCs w:val="32"/>
               </w:rPr>
@@ -2765,14 +2834,14 @@
             <w:pPr>
               <w:jc w:val="center"/>
               <w:rPr>
-                <w:rFonts w:ascii="Cordia New" w:eastAsiaTheme="minorEastAsia" w:hAnsi="Cordia New" w:cs="Cordia New"/>
-                <w:sz w:val="32"/>
-                <w:szCs w:val="32"/>
-              </w:rPr>
-            </w:pPr>
-            <w:r>
-              <w:rPr>
-                <w:rFonts w:ascii="Cordia New" w:eastAsiaTheme="minorEastAsia" w:hAnsi="Cordia New" w:cs="Cordia New"/>
+                <w:rFonts w:ascii="TH Sarabun New" w:eastAsiaTheme="minorEastAsia" w:hAnsi="TH Sarabun New" w:cs="TH Sarabun New"/>
+                <w:sz w:val="32"/>
+                <w:szCs w:val="32"/>
+              </w:rPr>
+            </w:pPr>
+            <w:r>
+              <w:rPr>
+                <w:rFonts w:ascii="TH Sarabun New" w:eastAsiaTheme="minorEastAsia" w:hAnsi="TH Sarabun New" w:cs="TH Sarabun New" w:hint="cs"/>
                 <w:sz w:val="32"/>
                 <w:szCs w:val="32"/>
               </w:rPr>
@@ -2789,14 +2858,14 @@
             <w:pPr>
               <w:jc w:val="center"/>
               <w:rPr>
-                <w:rFonts w:ascii="Cordia New" w:eastAsiaTheme="minorEastAsia" w:hAnsi="Cordia New" w:cs="Cordia New"/>
-                <w:sz w:val="32"/>
-                <w:szCs w:val="32"/>
-              </w:rPr>
-            </w:pPr>
-            <w:r>
-              <w:rPr>
-                <w:rFonts w:ascii="Cordia New" w:eastAsiaTheme="minorEastAsia" w:hAnsi="Cordia New" w:cs="Cordia New"/>
+                <w:rFonts w:ascii="TH Sarabun New" w:eastAsiaTheme="minorEastAsia" w:hAnsi="TH Sarabun New" w:cs="TH Sarabun New"/>
+                <w:sz w:val="32"/>
+                <w:szCs w:val="32"/>
+              </w:rPr>
+            </w:pPr>
+            <w:r>
+              <w:rPr>
+                <w:rFonts w:ascii="TH Sarabun New" w:eastAsiaTheme="minorEastAsia" w:hAnsi="TH Sarabun New" w:cs="TH Sarabun New" w:hint="cs"/>
                 <w:sz w:val="32"/>
                 <w:szCs w:val="32"/>
               </w:rPr>
@@ -2813,14 +2882,14 @@
             <w:pPr>
               <w:jc w:val="center"/>
               <w:rPr>
-                <w:rFonts w:ascii="Cordia New" w:eastAsiaTheme="minorEastAsia" w:hAnsi="Cordia New" w:cs="Cordia New"/>
-                <w:sz w:val="32"/>
-                <w:szCs w:val="32"/>
-              </w:rPr>
-            </w:pPr>
-            <w:r>
-              <w:rPr>
-                <w:rFonts w:ascii="Cordia New" w:eastAsiaTheme="minorEastAsia" w:hAnsi="Cordia New" w:cs="Cordia New"/>
+                <w:rFonts w:ascii="TH Sarabun New" w:eastAsiaTheme="minorEastAsia" w:hAnsi="TH Sarabun New" w:cs="TH Sarabun New"/>
+                <w:sz w:val="32"/>
+                <w:szCs w:val="32"/>
+              </w:rPr>
+            </w:pPr>
+            <w:r>
+              <w:rPr>
+                <w:rFonts w:ascii="TH Sarabun New" w:eastAsiaTheme="minorEastAsia" w:hAnsi="TH Sarabun New" w:cs="TH Sarabun New" w:hint="cs"/>
                 <w:sz w:val="32"/>
                 <w:szCs w:val="32"/>
               </w:rPr>
@@ -2842,14 +2911,14 @@
             <w:pPr>
               <w:jc w:val="center"/>
               <w:rPr>
-                <w:rFonts w:ascii="Cordia New" w:eastAsiaTheme="minorEastAsia" w:hAnsi="Cordia New" w:cs="Cordia New"/>
-                <w:sz w:val="32"/>
-                <w:szCs w:val="32"/>
-              </w:rPr>
-            </w:pPr>
-            <w:r>
-              <w:rPr>
-                <w:rFonts w:ascii="Cordia New" w:eastAsiaTheme="minorEastAsia" w:hAnsi="Cordia New" w:cs="Cordia New"/>
+                <w:rFonts w:ascii="TH Sarabun New" w:eastAsiaTheme="minorEastAsia" w:hAnsi="TH Sarabun New" w:cs="TH Sarabun New"/>
+                <w:sz w:val="32"/>
+                <w:szCs w:val="32"/>
+              </w:rPr>
+            </w:pPr>
+            <w:r>
+              <w:rPr>
+                <w:rFonts w:ascii="TH Sarabun New" w:eastAsiaTheme="minorEastAsia" w:hAnsi="TH Sarabun New" w:cs="TH Sarabun New" w:hint="cs"/>
                 <w:sz w:val="32"/>
                 <w:szCs w:val="32"/>
               </w:rPr>
@@ -2866,14 +2935,14 @@
             <w:pPr>
               <w:jc w:val="center"/>
               <w:rPr>
-                <w:rFonts w:ascii="Cordia New" w:eastAsiaTheme="minorEastAsia" w:hAnsi="Cordia New" w:cs="Cordia New"/>
-                <w:sz w:val="32"/>
-                <w:szCs w:val="32"/>
-              </w:rPr>
-            </w:pPr>
-            <w:r>
-              <w:rPr>
-                <w:rFonts w:ascii="Cordia New" w:eastAsiaTheme="minorEastAsia" w:hAnsi="Cordia New" w:cs="Cordia New"/>
+                <w:rFonts w:ascii="TH Sarabun New" w:eastAsiaTheme="minorEastAsia" w:hAnsi="TH Sarabun New" w:cs="TH Sarabun New"/>
+                <w:sz w:val="32"/>
+                <w:szCs w:val="32"/>
+              </w:rPr>
+            </w:pPr>
+            <w:r>
+              <w:rPr>
+                <w:rFonts w:ascii="TH Sarabun New" w:eastAsiaTheme="minorEastAsia" w:hAnsi="TH Sarabun New" w:cs="TH Sarabun New" w:hint="cs"/>
                 <w:sz w:val="32"/>
                 <w:szCs w:val="32"/>
               </w:rPr>
@@ -2890,14 +2959,14 @@
             <w:pPr>
               <w:jc w:val="center"/>
               <w:rPr>
-                <w:rFonts w:ascii="Cordia New" w:eastAsiaTheme="minorEastAsia" w:hAnsi="Cordia New" w:cs="Cordia New"/>
-                <w:sz w:val="32"/>
-                <w:szCs w:val="32"/>
-              </w:rPr>
-            </w:pPr>
-            <w:r>
-              <w:rPr>
-                <w:rFonts w:ascii="Cordia New" w:eastAsiaTheme="minorEastAsia" w:hAnsi="Cordia New" w:cs="Cordia New"/>
+                <w:rFonts w:ascii="TH Sarabun New" w:eastAsiaTheme="minorEastAsia" w:hAnsi="TH Sarabun New" w:cs="TH Sarabun New"/>
+                <w:sz w:val="32"/>
+                <w:szCs w:val="32"/>
+              </w:rPr>
+            </w:pPr>
+            <w:r>
+              <w:rPr>
+                <w:rFonts w:ascii="TH Sarabun New" w:eastAsiaTheme="minorEastAsia" w:hAnsi="TH Sarabun New" w:cs="TH Sarabun New" w:hint="cs"/>
                 <w:sz w:val="32"/>
                 <w:szCs w:val="32"/>
               </w:rPr>
@@ -2914,14 +2983,14 @@
             <w:pPr>
               <w:jc w:val="center"/>
               <w:rPr>
-                <w:rFonts w:ascii="Cordia New" w:eastAsiaTheme="minorEastAsia" w:hAnsi="Cordia New" w:cs="Cordia New"/>
-                <w:sz w:val="32"/>
-                <w:szCs w:val="32"/>
-              </w:rPr>
-            </w:pPr>
-            <w:r>
-              <w:rPr>
-                <w:rFonts w:ascii="Cordia New" w:eastAsiaTheme="minorEastAsia" w:hAnsi="Cordia New" w:cs="Cordia New"/>
+                <w:rFonts w:ascii="TH Sarabun New" w:eastAsiaTheme="minorEastAsia" w:hAnsi="TH Sarabun New" w:cs="TH Sarabun New"/>
+                <w:sz w:val="32"/>
+                <w:szCs w:val="32"/>
+              </w:rPr>
+            </w:pPr>
+            <w:r>
+              <w:rPr>
+                <w:rFonts w:ascii="TH Sarabun New" w:eastAsiaTheme="minorEastAsia" w:hAnsi="TH Sarabun New" w:cs="TH Sarabun New" w:hint="cs"/>
                 <w:sz w:val="32"/>
                 <w:szCs w:val="32"/>
               </w:rPr>
@@ -2935,9 +3004,7 @@
       <w:pPr>
         <w:jc w:val="thaiDistribute"/>
         <w:rPr>
-          <w:rFonts w:ascii="Cordia New" w:eastAsiaTheme="minorEastAsia" w:hAnsi="Cordia New" w:cs="Cordia New"/>
-          <w:b/>
-          <w:bCs/>
+          <w:rFonts w:ascii="TH Sarabun New" w:eastAsiaTheme="minorEastAsia" w:hAnsi="TH Sarabun New" w:cs="TH Sarabun New"/>
           <w:sz w:val="32"/>
           <w:szCs w:val="32"/>
         </w:rPr>
@@ -2947,7 +3014,7 @@
       <w:pPr>
         <w:jc w:val="thaiDistribute"/>
         <w:rPr>
-          <w:rFonts w:ascii="Cordia New" w:eastAsiaTheme="minorEastAsia" w:hAnsi="Cordia New" w:cs="Cordia New"/>
+          <w:rFonts w:ascii="TH Sarabun New" w:eastAsiaTheme="minorEastAsia" w:hAnsi="TH Sarabun New" w:cs="TH Sarabun New"/>
           <w:sz w:val="32"/>
           <w:szCs w:val="32"/>
           <w:cs/>
@@ -2955,7 +3022,7 @@
       </w:pPr>
       <w:r>
         <w:rPr>
-          <w:rFonts w:ascii="Cordia New" w:eastAsiaTheme="minorEastAsia" w:hAnsi="Cordia New" w:cs="Cordia New" w:hint="cs"/>
+          <w:rFonts w:ascii="TH Sarabun New" w:eastAsiaTheme="minorEastAsia" w:hAnsi="TH Sarabun New" w:cs="TH Sarabun New" w:hint="cs"/>
           <w:sz w:val="32"/>
           <w:szCs w:val="32"/>
           <w:cs/>
@@ -2967,7 +3034,7 @@
       <w:pPr>
         <w:jc w:val="right"/>
         <w:rPr>
-          <w:rFonts w:ascii="Cordia New" w:eastAsiaTheme="minorEastAsia" w:hAnsi="Cordia New" w:cs="Cordia New"/>
+          <w:rFonts w:ascii="TH Sarabun New" w:eastAsiaTheme="minorEastAsia" w:hAnsi="TH Sarabun New" w:cs="TH Sarabun New"/>
           <w:b/>
           <w:bCs/>
           <w:color w:val="000000" w:themeColor="text1"/>
@@ -2979,7 +3046,7 @@
     <w:p>
       <w:pPr>
         <w:rPr>
-          <w:rFonts w:ascii="Cordia New" w:eastAsiaTheme="minorEastAsia" w:hAnsi="Cordia New" w:cs="Cordia New"/>
+          <w:rFonts w:ascii="TH Sarabun New" w:eastAsiaTheme="minorEastAsia" w:hAnsi="TH Sarabun New" w:cs="TH Sarabun New"/>
           <w:b/>
           <w:bCs/>
           <w:color w:val="000000" w:themeColor="text1"/>
@@ -2992,7 +3059,7 @@
       <w:pPr>
         <w:jc w:val="right"/>
         <w:rPr>
-          <w:rFonts w:ascii="Cordia New" w:eastAsiaTheme="minorEastAsia" w:hAnsi="Cordia New" w:cs="Cordia New"/>
+          <w:rFonts w:ascii="TH Sarabun New" w:eastAsiaTheme="minorEastAsia" w:hAnsi="TH Sarabun New" w:cs="TH Sarabun New"/>
           <w:b/>
           <w:bCs/>
           <w:color w:val="000000" w:themeColor="text1"/>
@@ -3000,70 +3067,76 @@
           <w:szCs w:val="32"/>
         </w:rPr>
       </w:pPr>
-      <w:r>
-        <w:rPr>
-          <w:rFonts w:ascii="Cordia New" w:eastAsiaTheme="minorEastAsia" w:hAnsi="Cordia New" w:cs="Cordia New"/>
-          <w:b/>
-          <w:bCs/>
-          <w:color w:val="000000" w:themeColor="text1"/>
-          <w:sz w:val="32"/>
-          <w:szCs w:val="32"/>
-        </w:rPr>
-        <w:t xml:space="preserve">Problem by </w:t>
-      </w:r>
-      <w:proofErr w:type="spellStart"/>
-      <w:r>
-        <w:rPr>
-          <w:rFonts w:ascii="Cordia New" w:eastAsiaTheme="minorEastAsia" w:hAnsi="Cordia New" w:cs="Cordia New"/>
-          <w:b/>
-          <w:bCs/>
-          <w:color w:val="000000" w:themeColor="text1"/>
-          <w:sz w:val="32"/>
-          <w:szCs w:val="32"/>
-        </w:rPr>
-        <w:t>P’</w:t>
-      </w:r>
-      <w:r>
-        <w:rPr>
-          <w:rFonts w:ascii="Cordia New" w:eastAsiaTheme="minorEastAsia" w:hAnsi="Cordia New" w:cs="Cordia New"/>
-          <w:b/>
-          <w:bCs/>
-          <w:color w:val="000000" w:themeColor="text1"/>
-          <w:sz w:val="32"/>
-          <w:szCs w:val="32"/>
-        </w:rPr>
-        <w:t>B</w:t>
-      </w:r>
-      <w:r>
-        <w:rPr>
-          <w:rFonts w:ascii="Cordia New" w:eastAsiaTheme="minorEastAsia" w:hAnsi="Cordia New" w:cs="Cordia New"/>
-          <w:b/>
-          <w:bCs/>
-          <w:color w:val="000000" w:themeColor="text1"/>
-          <w:sz w:val="32"/>
-          <w:szCs w:val="32"/>
-        </w:rPr>
-        <w:t>oy</w:t>
-      </w:r>
-      <w:proofErr w:type="spellEnd"/>
     </w:p>
     <w:p>
       <w:pPr>
         <w:jc w:val="right"/>
         <w:rPr>
-          <w:rFonts w:ascii="Cordia New" w:hAnsi="Cordia New" w:cs="Cordia New"/>
+          <w:rFonts w:ascii="TH Sarabun New" w:eastAsiaTheme="minorEastAsia" w:hAnsi="TH Sarabun New" w:cs="TH Sarabun New"/>
           <w:b/>
           <w:bCs/>
-          <w:sz w:val="32"/>
-          <w:szCs w:val="32"/>
-          <w:cs/>
+          <w:color w:val="000000" w:themeColor="text1"/>
+          <w:sz w:val="32"/>
+          <w:szCs w:val="32"/>
         </w:rPr>
       </w:pPr>
-      <w:r>
-        <w:rPr>
-          <w:rFonts w:ascii="Cordia New" w:hAnsi="Cordia New" w:cs="Cordia New"/>
+    </w:p>
+    <w:p>
+      <w:pPr>
+        <w:jc w:val="right"/>
+        <w:rPr>
+          <w:rFonts w:ascii="TH Sarabun New" w:eastAsiaTheme="minorEastAsia" w:hAnsi="TH Sarabun New" w:cs="TH Sarabun New"/>
           <w:b/>
           <w:bCs/>
+          <w:color w:val="000000" w:themeColor="text1"/>
+          <w:sz w:val="32"/>
+          <w:szCs w:val="32"/>
+        </w:rPr>
+      </w:pPr>
+    </w:p>
+    <w:p>
+      <w:pPr>
+        <w:jc w:val="right"/>
+        <w:rPr>
+          <w:rFonts w:ascii="TH Sarabun New" w:eastAsiaTheme="minorEastAsia" w:hAnsi="TH Sarabun New" w:cs="TH Sarabun New"/>
+          <w:b/>
+          <w:bCs/>
+          <w:color w:val="000000" w:themeColor="text1"/>
+          <w:sz w:val="32"/>
+          <w:szCs w:val="32"/>
+        </w:rPr>
+      </w:pPr>
+    </w:p>
+    <w:p>
+      <w:pPr>
+        <w:jc w:val="right"/>
+        <w:rPr>
+          <w:rFonts w:ascii="TH Sarabun New" w:eastAsiaTheme="minorEastAsia" w:hAnsi="TH Sarabun New" w:cs="TH Sarabun New"/>
+          <w:b/>
+          <w:bCs/>
+          <w:color w:val="000000" w:themeColor="text1"/>
+          <w:sz w:val="32"/>
+          <w:szCs w:val="32"/>
+        </w:rPr>
+      </w:pPr>
+    </w:p>
+    <w:p>
+      <w:pPr>
+        <w:jc w:val="right"/>
+        <w:rPr>
+          <w:rFonts w:ascii="TH Sarabun New" w:hAnsi="TH Sarabun New" w:cs="TH Sarabun New"/>
+          <w:b/>
+          <w:bCs/>
+          <w:sz w:val="32"/>
+          <w:szCs w:val="32"/>
+          <w:cs/>
+        </w:rPr>
+      </w:pPr>
+      <w:r>
+        <w:rPr>
+          <w:rFonts w:ascii="TH Sarabun New" w:hAnsi="TH Sarabun New" w:cs="TH Sarabun New" w:hint="cs"/>
+          <w:b/>
+          <w:bCs/>
           <w:sz w:val="32"/>
           <w:szCs w:val="32"/>
         </w:rPr>
@@ -3071,6 +3144,7 @@
       </w:r>
     </w:p>
     <w:sectPr>
+      <w:footerReference w:type="default" r:id="rId6"/>
       <w:pgSz w:w="12240" w:h="15840"/>
       <w:pgMar w:top="1440" w:right="1440" w:bottom="1440" w:left="1440" w:header="720" w:footer="720" w:gutter="0"/>
       <w:cols w:space="720"/>
@@ -3078,6 +3152,83 @@
     </w:sectPr>
   </w:body>
 </w:document>
+</file>
+
+<file path=word/endnotes.xml><?xml version="1.0" encoding="utf-8"?>
+<w:endnotes xmlns:wpc="http://schemas.microsoft.com/office/word/2010/wordprocessingCanvas" xmlns:cx="http://schemas.microsoft.com/office/drawing/2014/chartex" xmlns:cx1="http://schemas.microsoft.com/office/drawing/2015/9/8/chartex" xmlns:cx2="http://schemas.microsoft.com/office/drawing/2015/10/21/chartex" xmlns:cx3="http://schemas.microsoft.com/office/drawing/2016/5/9/chartex" xmlns:cx4="http://schemas.microsoft.com/office/drawing/2016/5/10/chartex" xmlns:cx5="http://schemas.microsoft.com/office/drawing/2016/5/11/chartex" xmlns:cx6="http://schemas.microsoft.com/office/drawing/2016/5/12/chartex" xmlns:cx7="http://schemas.microsoft.com/office/drawing/2016/5/13/chartex" xmlns:cx8="http://schemas.microsoft.com/office/drawing/2016/5/14/chartex" xmlns:mc="http://schemas.openxmlformats.org/markup-compatibility/2006" xmlns:aink="http://schemas.microsoft.com/office/drawing/2016/ink" xmlns:am3d="http://schemas.microsoft.com/office/drawing/2017/model3d" xmlns:o="urn:schemas-microsoft-com:office:office" xmlns:r="http://schemas.openxmlformats.org/officeDocument/2006/relationships" xmlns:m="http://schemas.openxmlformats.org/officeDocument/2006/math" xmlns:v="urn:schemas-microsoft-com:vml" xmlns:wp14="http://schemas.microsoft.com/office/word/2010/wordprocessingDrawing" xmlns:wp="http://schemas.openxmlformats.org/drawingml/2006/wordprocessingDrawing" xmlns:w10="urn:schemas-microsoft-com:office:word" xmlns:w="http://schemas.openxmlformats.org/wordprocessingml/2006/main" xmlns:w14="http://schemas.microsoft.com/office/word/2010/wordml" xmlns:w15="http://schemas.microsoft.com/office/word/2012/wordml" xmlns:w16cid="http://schemas.microsoft.com/office/word/2016/wordml/cid" xmlns:w16se="http://schemas.microsoft.com/office/word/2015/wordml/symex" xmlns:wpg="http://schemas.microsoft.com/office/word/2010/wordprocessingGroup" xmlns:wpi="http://schemas.microsoft.com/office/word/2010/wordprocessingInk" xmlns:wne="http://schemas.microsoft.com/office/word/2006/wordml" xmlns:wps="http://schemas.microsoft.com/office/word/2010/wordprocessingShape" mc:Ignorable="w14 w15 w16se w16cid wp14">
+  <w:endnote w:type="separator" w:id="-1">
+    <w:p>
+      <w:r>
+        <w:separator/>
+      </w:r>
+    </w:p>
+  </w:endnote>
+  <w:endnote w:type="continuationSeparator" w:id="0">
+    <w:p>
+      <w:r>
+        <w:continuationSeparator/>
+      </w:r>
+    </w:p>
+  </w:endnote>
+</w:endnotes>
+</file>
+
+<file path=word/footer1.xml><?xml version="1.0" encoding="utf-8"?>
+<w:ftr xmlns:wpc="http://schemas.microsoft.com/office/word/2010/wordprocessingCanvas" xmlns:cx="http://schemas.microsoft.com/office/drawing/2014/chartex" xmlns:cx1="http://schemas.microsoft.com/office/drawing/2015/9/8/chartex" xmlns:cx2="http://schemas.microsoft.com/office/drawing/2015/10/21/chartex" xmlns:cx3="http://schemas.microsoft.com/office/drawing/2016/5/9/chartex" xmlns:cx4="http://schemas.microsoft.com/office/drawing/2016/5/10/chartex" xmlns:cx5="http://schemas.microsoft.com/office/drawing/2016/5/11/chartex" xmlns:cx6="http://schemas.microsoft.com/office/drawing/2016/5/12/chartex" xmlns:cx7="http://schemas.microsoft.com/office/drawing/2016/5/13/chartex" xmlns:cx8="http://schemas.microsoft.com/office/drawing/2016/5/14/chartex" xmlns:mc="http://schemas.openxmlformats.org/markup-compatibility/2006" xmlns:aink="http://schemas.microsoft.com/office/drawing/2016/ink" xmlns:am3d="http://schemas.microsoft.com/office/drawing/2017/model3d" xmlns:o="urn:schemas-microsoft-com:office:office" xmlns:r="http://schemas.openxmlformats.org/officeDocument/2006/relationships" xmlns:m="http://schemas.openxmlformats.org/officeDocument/2006/math" xmlns:v="urn:schemas-microsoft-com:vml" xmlns:wp14="http://schemas.microsoft.com/office/word/2010/wordprocessingDrawing" xmlns:wp="http://schemas.openxmlformats.org/drawingml/2006/wordprocessingDrawing" xmlns:w10="urn:schemas-microsoft-com:office:word" xmlns:w="http://schemas.openxmlformats.org/wordprocessingml/2006/main" xmlns:w14="http://schemas.microsoft.com/office/word/2010/wordml" xmlns:w15="http://schemas.microsoft.com/office/word/2012/wordml" xmlns:w16cid="http://schemas.microsoft.com/office/word/2016/wordml/cid" xmlns:w16se="http://schemas.microsoft.com/office/word/2015/wordml/symex" xmlns:wpg="http://schemas.microsoft.com/office/word/2010/wordprocessingGroup" xmlns:wpi="http://schemas.microsoft.com/office/word/2010/wordprocessingInk" xmlns:wne="http://schemas.microsoft.com/office/word/2006/wordml" xmlns:wps="http://schemas.microsoft.com/office/word/2010/wordprocessingShape" mc:Ignorable="w14 w15 w16se w16cid wp14">
+  <w:p>
+    <w:pPr>
+      <w:pStyle w:val="Footer"/>
+      <w:jc w:val="right"/>
+      <w:rPr>
+        <w:rFonts w:ascii="TH Sarabun New" w:hAnsi="TH Sarabun New" w:cs="TH Sarabun New"/>
+        <w:sz w:val="32"/>
+        <w:szCs w:val="36"/>
+      </w:rPr>
+    </w:pPr>
+    <w:r>
+      <w:rPr>
+        <w:rFonts w:ascii="TH Sarabun New" w:hAnsi="TH Sarabun New" w:cs="TH Sarabun New" w:hint="cs"/>
+        <w:sz w:val="32"/>
+        <w:szCs w:val="36"/>
+      </w:rPr>
+      <w:t xml:space="preserve">by </w:t>
+    </w:r>
+    <w:proofErr w:type="spellStart"/>
+    <w:r>
+      <w:rPr>
+        <w:rFonts w:ascii="TH Sarabun New" w:hAnsi="TH Sarabun New" w:cs="TH Sarabun New" w:hint="cs"/>
+        <w:sz w:val="32"/>
+        <w:szCs w:val="36"/>
+      </w:rPr>
+      <w:t>boyplus</w:t>
+    </w:r>
+    <w:proofErr w:type="spellEnd"/>
+  </w:p>
+  <w:p>
+    <w:pPr>
+      <w:pStyle w:val="Footer"/>
+    </w:pPr>
+  </w:p>
+</w:ftr>
+</file>
+
+<file path=word/footnotes.xml><?xml version="1.0" encoding="utf-8"?>
+<w:footnotes xmlns:wpc="http://schemas.microsoft.com/office/word/2010/wordprocessingCanvas" xmlns:cx="http://schemas.microsoft.com/office/drawing/2014/chartex" xmlns:cx1="http://schemas.microsoft.com/office/drawing/2015/9/8/chartex" xmlns:cx2="http://schemas.microsoft.com/office/drawing/2015/10/21/chartex" xmlns:cx3="http://schemas.microsoft.com/office/drawing/2016/5/9/chartex" xmlns:cx4="http://schemas.microsoft.com/office/drawing/2016/5/10/chartex" xmlns:cx5="http://schemas.microsoft.com/office/drawing/2016/5/11/chartex" xmlns:cx6="http://schemas.microsoft.com/office/drawing/2016/5/12/chartex" xmlns:cx7="http://schemas.microsoft.com/office/drawing/2016/5/13/chartex" xmlns:cx8="http://schemas.microsoft.com/office/drawing/2016/5/14/chartex" xmlns:mc="http://schemas.openxmlformats.org/markup-compatibility/2006" xmlns:aink="http://schemas.microsoft.com/office/drawing/2016/ink" xmlns:am3d="http://schemas.microsoft.com/office/drawing/2017/model3d" xmlns:o="urn:schemas-microsoft-com:office:office" xmlns:r="http://schemas.openxmlformats.org/officeDocument/2006/relationships" xmlns:m="http://schemas.openxmlformats.org/officeDocument/2006/math" xmlns:v="urn:schemas-microsoft-com:vml" xmlns:wp14="http://schemas.microsoft.com/office/word/2010/wordprocessingDrawing" xmlns:wp="http://schemas.openxmlformats.org/drawingml/2006/wordprocessingDrawing" xmlns:w10="urn:schemas-microsoft-com:office:word" xmlns:w="http://schemas.openxmlformats.org/wordprocessingml/2006/main" xmlns:w14="http://schemas.microsoft.com/office/word/2010/wordml" xmlns:w15="http://schemas.microsoft.com/office/word/2012/wordml" xmlns:w16cid="http://schemas.microsoft.com/office/word/2016/wordml/cid" xmlns:w16se="http://schemas.microsoft.com/office/word/2015/wordml/symex" xmlns:wpg="http://schemas.microsoft.com/office/word/2010/wordprocessingGroup" xmlns:wpi="http://schemas.microsoft.com/office/word/2010/wordprocessingInk" xmlns:wne="http://schemas.microsoft.com/office/word/2006/wordml" xmlns:wps="http://schemas.microsoft.com/office/word/2010/wordprocessingShape" mc:Ignorable="w14 w15 w16se w16cid wp14">
+  <w:footnote w:type="separator" w:id="-1">
+    <w:p>
+      <w:r>
+        <w:separator/>
+      </w:r>
+    </w:p>
+  </w:footnote>
+  <w:footnote w:type="continuationSeparator" w:id="0">
+    <w:p>
+      <w:r>
+        <w:continuationSeparator/>
+      </w:r>
+    </w:p>
+  </w:footnote>
+</w:footnotes>
 </file>
 
 <file path=word/styles.xml><?xml version="1.0" encoding="utf-8"?>
@@ -3555,6 +3706,48 @@
       <w:szCs w:val="22"/>
     </w:rPr>
   </w:style>
+  <w:style w:type="paragraph" w:styleId="Header">
+    <w:name w:val="header"/>
+    <w:basedOn w:val="Normal"/>
+    <w:link w:val="HeaderChar"/>
+    <w:uiPriority w:val="99"/>
+    <w:unhideWhenUsed/>
+    <w:rsid w:val="008C21B3"/>
+    <w:pPr>
+      <w:tabs>
+        <w:tab w:val="center" w:pos="4680"/>
+        <w:tab w:val="right" w:pos="9360"/>
+      </w:tabs>
+    </w:pPr>
+  </w:style>
+  <w:style w:type="character" w:customStyle="1" w:styleId="HeaderChar">
+    <w:name w:val="Header Char"/>
+    <w:basedOn w:val="DefaultParagraphFont"/>
+    <w:link w:val="Header"/>
+    <w:uiPriority w:val="99"/>
+    <w:rsid w:val="008C21B3"/>
+  </w:style>
+  <w:style w:type="paragraph" w:styleId="Footer">
+    <w:name w:val="footer"/>
+    <w:basedOn w:val="Normal"/>
+    <w:link w:val="FooterChar"/>
+    <w:uiPriority w:val="99"/>
+    <w:unhideWhenUsed/>
+    <w:rsid w:val="008C21B3"/>
+    <w:pPr>
+      <w:tabs>
+        <w:tab w:val="center" w:pos="4680"/>
+        <w:tab w:val="right" w:pos="9360"/>
+      </w:tabs>
+    </w:pPr>
+  </w:style>
+  <w:style w:type="character" w:customStyle="1" w:styleId="FooterChar">
+    <w:name w:val="Footer Char"/>
+    <w:basedOn w:val="DefaultParagraphFont"/>
+    <w:link w:val="Footer"/>
+    <w:uiPriority w:val="99"/>
+    <w:rsid w:val="008C21B3"/>
+  </w:style>
 </w:styles>
 </file>
 

--- a/New-year-contest/Location/Location.docx
+++ b/New-year-contest/Location/Location.docx
@@ -1810,8 +1810,6 @@
               </w:rPr>
               <w:t>4</w:t>
             </w:r>
-            <w:bookmarkStart w:id="0" w:name="_GoBack"/>
-            <w:bookmarkEnd w:id="0"/>
           </w:p>
           <w:p>
             <w:pPr>
@@ -2192,7 +2190,7 @@
         <w:tc>
           <w:tcPr>
             <w:tcW w:w="763" w:type="dxa"/>
-            <w:shd w:val="clear" w:color="auto" w:fill="FFE599" w:themeFill="accent4" w:themeFillTint="66"/>
+            <w:shd w:val="clear" w:color="auto" w:fill="FFF2CC" w:themeFill="accent4" w:themeFillTint="33"/>
           </w:tcPr>
           <w:p>
             <w:pPr>
@@ -2262,7 +2260,7 @@
         <w:tc>
           <w:tcPr>
             <w:tcW w:w="763" w:type="dxa"/>
-            <w:shd w:val="clear" w:color="auto" w:fill="FFE599" w:themeFill="accent4" w:themeFillTint="66"/>
+            <w:shd w:val="clear" w:color="auto" w:fill="FFF2CC" w:themeFill="accent4" w:themeFillTint="33"/>
           </w:tcPr>
           <w:p>
             <w:pPr>
@@ -2322,7 +2320,7 @@
         <w:tc>
           <w:tcPr>
             <w:tcW w:w="763" w:type="dxa"/>
-            <w:shd w:val="clear" w:color="auto" w:fill="FFE599" w:themeFill="accent4" w:themeFillTint="66"/>
+            <w:shd w:val="clear" w:color="auto" w:fill="FFF2CC" w:themeFill="accent4" w:themeFillTint="33"/>
           </w:tcPr>
           <w:p>
             <w:pPr>
@@ -2443,7 +2441,7 @@
         <w:tc>
           <w:tcPr>
             <w:tcW w:w="763" w:type="dxa"/>
-            <w:shd w:val="clear" w:color="auto" w:fill="FFE599" w:themeFill="accent4" w:themeFillTint="66"/>
+            <w:shd w:val="clear" w:color="auto" w:fill="FFF2CC" w:themeFill="accent4" w:themeFillTint="33"/>
           </w:tcPr>
           <w:p>
             <w:pPr>
@@ -2727,7 +2725,7 @@
         <w:tc>
           <w:tcPr>
             <w:tcW w:w="765" w:type="dxa"/>
-            <w:shd w:val="clear" w:color="auto" w:fill="FFE599" w:themeFill="accent4" w:themeFillTint="66"/>
+            <w:shd w:val="clear" w:color="auto" w:fill="FFF2CC" w:themeFill="accent4" w:themeFillTint="33"/>
           </w:tcPr>
           <w:p>
             <w:pPr>
@@ -2804,7 +2802,7 @@
         <w:tc>
           <w:tcPr>
             <w:tcW w:w="765" w:type="dxa"/>
-            <w:shd w:val="clear" w:color="auto" w:fill="FFE599" w:themeFill="accent4" w:themeFillTint="66"/>
+            <w:shd w:val="clear" w:color="auto" w:fill="FFF2CC" w:themeFill="accent4" w:themeFillTint="33"/>
           </w:tcPr>
           <w:p>
             <w:pPr>
@@ -2953,7 +2951,7 @@
         <w:tc>
           <w:tcPr>
             <w:tcW w:w="765" w:type="dxa"/>
-            <w:shd w:val="clear" w:color="auto" w:fill="FFE599" w:themeFill="accent4" w:themeFillTint="66"/>
+            <w:shd w:val="clear" w:color="auto" w:fill="FFF2CC" w:themeFill="accent4" w:themeFillTint="33"/>
           </w:tcPr>
           <w:p>
             <w:pPr>
@@ -3029,6 +3027,8 @@
         </w:rPr>
         <w:t>ช่องสีเหลืองคือตำแหน่งที่คุณตัดสินใจว่าจะสำรวจ</w:t>
       </w:r>
+      <w:bookmarkStart w:id="0" w:name="_GoBack"/>
+      <w:bookmarkEnd w:id="0"/>
     </w:p>
     <w:p>
       <w:pPr>

--- a/New-year-contest/Location/Location.docx
+++ b/New-year-contest/Location/Location.docx
@@ -732,19 +732,78 @@
         <w:ind w:firstLine="720"/>
         <w:jc w:val="thaiDistribute"/>
         <w:rPr>
+          <w:rFonts w:ascii="TH Sarabun New" w:hAnsi="TH Sarabun New" w:cs="TH Sarabun New" w:hint="cs"/>
+          <w:sz w:val="32"/>
+          <w:szCs w:val="32"/>
+        </w:rPr>
+      </w:pPr>
+      <w:r>
+        <w:rPr>
+          <w:rFonts w:ascii="TH Sarabun New" w:hAnsi="TH Sarabun New" w:cs="TH Sarabun New" w:hint="cs"/>
+          <w:sz w:val="32"/>
+          <w:szCs w:val="32"/>
+          <w:cs/>
+        </w:rPr>
+        <w:t>จงเขียนโปรแกรมเพื่อหาว่าคุณจะสำรวจพื้นที่ทั้งหมดที่ช่อง และแต่ละช่องที่คุณสำรวจอยู่ที่แถวและคอลัมน์ใด</w:t>
+      </w:r>
+      <w:r>
+        <w:rPr>
           <w:rFonts w:ascii="TH Sarabun New" w:hAnsi="TH Sarabun New" w:cs="TH Sarabun New"/>
           <w:sz w:val="32"/>
           <w:szCs w:val="32"/>
         </w:rPr>
-      </w:pPr>
-      <w:r>
-        <w:rPr>
-          <w:rFonts w:ascii="TH Sarabun New" w:hAnsi="TH Sarabun New" w:cs="TH Sarabun New" w:hint="cs"/>
-          <w:sz w:val="32"/>
-          <w:szCs w:val="32"/>
-          <w:cs/>
-        </w:rPr>
-        <w:t>จงเขียนโปรแกรมเพื่อหาว่าคุณจะสำรวจพื้นที่ทั้งหมดที่ช่อง และแต่ละช่องที่คุณสำรวจอยู่ที่แถวและคอลัมน์ใด</w:t>
+        <w:t xml:space="preserve"> </w:t>
+      </w:r>
+      <w:r>
+        <w:rPr>
+          <w:rFonts w:ascii="TH Sarabun New" w:hAnsi="TH Sarabun New" w:cs="TH Sarabun New" w:hint="cs"/>
+          <w:sz w:val="32"/>
+          <w:szCs w:val="32"/>
+          <w:cs/>
+        </w:rPr>
+        <w:t xml:space="preserve">โดยหากมีพื้นที่หลายตำแหน่งที่คุณต้องสำรวจให้แสดงผลลัพธ์ที่เรียงจากน้อยไปมาก </w:t>
+      </w:r>
+      <w:r>
+        <w:rPr>
+          <w:rFonts w:ascii="TH Sarabun New" w:hAnsi="TH Sarabun New" w:cs="TH Sarabun New"/>
+          <w:sz w:val="32"/>
+          <w:szCs w:val="32"/>
+        </w:rPr>
+        <w:t>(</w:t>
+      </w:r>
+      <w:r>
+        <w:rPr>
+          <w:rFonts w:ascii="TH Sarabun New" w:hAnsi="TH Sarabun New" w:cs="TH Sarabun New" w:hint="cs"/>
+          <w:sz w:val="32"/>
+          <w:szCs w:val="32"/>
+          <w:cs/>
+        </w:rPr>
+        <w:t>ให้เรียงแถวจากน้อยไปมาก และจากนั้นในแต่ละแถวเดียวกันให้เรียงจากคอลัมน์น้อยไปมาก</w:t>
+      </w:r>
+      <w:r>
+        <w:rPr>
+          <w:rFonts w:ascii="TH Sarabun New" w:hAnsi="TH Sarabun New" w:cs="TH Sarabun New"/>
+          <w:sz w:val="32"/>
+          <w:szCs w:val="32"/>
+        </w:rPr>
+        <w:t xml:space="preserve">, </w:t>
+      </w:r>
+      <w:r>
+        <w:rPr>
+          <w:rFonts w:ascii="TH Sarabun New" w:hAnsi="TH Sarabun New" w:cs="TH Sarabun New" w:hint="cs"/>
+          <w:sz w:val="32"/>
+          <w:szCs w:val="32"/>
+          <w:cs/>
+        </w:rPr>
+        <w:t>ดูตัวอย่างข้อมูลส่งออกเพื่อความเข้าใจ</w:t>
+      </w:r>
+      <w:r>
+        <w:rPr>
+          <w:rFonts w:ascii="TH Sarabun New" w:hAnsi="TH Sarabun New" w:cs="TH Sarabun New"/>
+          <w:sz w:val="32"/>
+          <w:szCs w:val="32"/>
+        </w:rPr>
+        <w:t>)</w:t>
       </w:r>
     </w:p>
     <w:p>
@@ -1503,6 +1562,8 @@
               </w:rPr>
               <w:t>จำนวนแรกคือแถว จำนวนที่สองคือคอลัมน์ ของพื้นที่ที่คุณจะสำรวจ</w:t>
             </w:r>
+            <w:bookmarkStart w:id="0" w:name="_GoBack"/>
+            <w:bookmarkEnd w:id="0"/>
           </w:p>
         </w:tc>
       </w:tr>
@@ -1541,27 +1602,7 @@
       <w:pPr>
         <w:jc w:val="thaiDistribute"/>
         <w:rPr>
-          <w:rFonts w:ascii="TH Sarabun New" w:eastAsiaTheme="minorEastAsia" w:hAnsi="TH Sarabun New" w:cs="TH Sarabun New"/>
-          <w:sz w:val="32"/>
-          <w:szCs w:val="32"/>
-        </w:rPr>
-      </w:pPr>
-    </w:p>
-    <w:p>
-      <w:pPr>
-        <w:jc w:val="thaiDistribute"/>
-        <w:rPr>
-          <w:rFonts w:ascii="TH Sarabun New" w:eastAsiaTheme="minorEastAsia" w:hAnsi="TH Sarabun New" w:cs="TH Sarabun New"/>
-          <w:sz w:val="32"/>
-          <w:szCs w:val="32"/>
-        </w:rPr>
-      </w:pPr>
-    </w:p>
-    <w:p>
-      <w:pPr>
-        <w:jc w:val="thaiDistribute"/>
-        <w:rPr>
-          <w:rFonts w:ascii="TH Sarabun New" w:eastAsiaTheme="minorEastAsia" w:hAnsi="TH Sarabun New" w:cs="TH Sarabun New"/>
+          <w:rFonts w:ascii="TH Sarabun New" w:eastAsiaTheme="minorEastAsia" w:hAnsi="TH Sarabun New" w:cs="TH Sarabun New" w:hint="cs"/>
           <w:sz w:val="32"/>
           <w:szCs w:val="32"/>
         </w:rPr>
@@ -3027,8 +3068,6 @@
         </w:rPr>
         <w:t>ช่องสีเหลืองคือตำแหน่งที่คุณตัดสินใจว่าจะสำรวจ</w:t>
       </w:r>
-      <w:bookmarkStart w:id="0" w:name="_GoBack"/>
-      <w:bookmarkEnd w:id="0"/>
     </w:p>
     <w:p>
       <w:pPr>
